--- a/hw4/part1/HW4_107061123.docx
+++ b/hw4/part1/HW4_107061123.docx
@@ -156,430 +156,39 @@
       </w:r>
     </w:p>
     <w:p>
+      <w:pPr>
+        <w:rPr>
+          <w:b/>
+        </w:rPr>
+      </w:pPr>
       <w:r>
         <w:rPr>
           <w:rFonts w:hint="eastAsia"/>
           <w:b/>
-          <w:i/>
-        </w:rPr>
-        <w:t>Format</w:t>
-      </w:r>
-      <w:r>
-        <w:rPr>
-          <w:rFonts w:hint="eastAsia"/>
-        </w:rPr>
-        <w:t>:  Use a text editor to type your answers to the homework problem. You need to submit your HW in an HTML file or a DOC</w:t>
-      </w:r>
-      <w:r>
-        <w:t>X</w:t>
-      </w:r>
-      <w:r>
-        <w:rPr>
-          <w:rFonts w:hint="eastAsia"/>
-        </w:rPr>
-        <w:t xml:space="preserve"> file named as </w:t>
+        </w:rPr>
+        <w:t>B</w:t>
+      </w:r>
+      <w:r>
+        <w:rPr>
+          <w:b/>
+        </w:rPr>
+        <w:t xml:space="preserve">y 107061123 </w:t>
       </w:r>
       <w:r>
         <w:rPr>
           <w:rFonts w:hint="eastAsia"/>
           <w:b/>
         </w:rPr>
-        <w:t>Hw</w:t>
-      </w:r>
-      <w:r>
+        <w:t>孫元駿</w:t>
+      </w:r>
+    </w:p>
+    <w:p>
+      <w:pPr>
         <w:rPr>
           <w:b/>
         </w:rPr>
-        <w:t>4</w:t>
-      </w:r>
-      <w:r>
-        <w:rPr>
-          <w:rFonts w:hint="eastAsia"/>
-          <w:b/>
-        </w:rPr>
-        <w:t>-SNo</w:t>
-      </w:r>
-      <w:r>
-        <w:rPr>
-          <w:rFonts w:hint="eastAsia"/>
-          <w:b/>
-        </w:rPr>
-        <w:t>.doc</w:t>
-      </w:r>
-      <w:r>
-        <w:rPr>
-          <w:b/>
-        </w:rPr>
-        <w:t>x</w:t>
-      </w:r>
-      <w:r>
-        <w:rPr>
-          <w:rFonts w:hint="eastAsia"/>
-          <w:b/>
-        </w:rPr>
-        <w:t xml:space="preserve"> </w:t>
-      </w:r>
-      <w:r>
-        <w:rPr>
-          <w:rFonts w:hint="eastAsia"/>
-          <w:bCs/>
-        </w:rPr>
-        <w:t>or</w:t>
-      </w:r>
-      <w:r>
-        <w:rPr>
-          <w:rFonts w:hint="eastAsia"/>
-          <w:b/>
-        </w:rPr>
-        <w:t xml:space="preserve"> Hw</w:t>
-      </w:r>
-      <w:r>
-        <w:rPr>
-          <w:b/>
-        </w:rPr>
-        <w:t>4</w:t>
-      </w:r>
-      <w:r>
-        <w:rPr>
-          <w:rFonts w:hint="eastAsia"/>
-          <w:b/>
-        </w:rPr>
-        <w:t>-SNo</w:t>
-      </w:r>
-      <w:r>
-        <w:rPr>
-          <w:rFonts w:hint="eastAsia"/>
-          <w:b/>
-        </w:rPr>
-        <w:t>.html</w:t>
-      </w:r>
-      <w:r>
-        <w:rPr>
-          <w:rFonts w:hint="eastAsia"/>
-        </w:rPr>
-        <w:t xml:space="preserve">, where </w:t>
-      </w:r>
-      <w:proofErr w:type="spellStart"/>
-      <w:r>
-        <w:rPr>
-          <w:rFonts w:hint="eastAsia"/>
-        </w:rPr>
-        <w:t>SNo</w:t>
-      </w:r>
-      <w:proofErr w:type="spellEnd"/>
-      <w:r>
-        <w:rPr>
-          <w:rFonts w:hint="eastAsia"/>
-        </w:rPr>
-        <w:t xml:space="preserve"> is your student number. </w:t>
-      </w:r>
-      <w:r>
-        <w:t>Submit</w:t>
-      </w:r>
-      <w:r>
-        <w:rPr>
-          <w:rFonts w:hint="eastAsia"/>
-        </w:rPr>
-        <w:t xml:space="preserve"> the </w:t>
-      </w:r>
-      <w:r>
-        <w:rPr>
-          <w:rFonts w:hint="eastAsia"/>
-          <w:b/>
-        </w:rPr>
-        <w:t>Hw</w:t>
-      </w:r>
-      <w:r>
-        <w:rPr>
-          <w:b/>
-        </w:rPr>
-        <w:t>4</w:t>
-      </w:r>
-      <w:r>
-        <w:rPr>
-          <w:rFonts w:hint="eastAsia"/>
-          <w:b/>
-        </w:rPr>
-        <w:t>-SNo</w:t>
-      </w:r>
-      <w:r>
-        <w:rPr>
-          <w:rFonts w:hint="eastAsia"/>
-          <w:b/>
-        </w:rPr>
-        <w:t>.doc</w:t>
-      </w:r>
-      <w:r>
-        <w:rPr>
-          <w:b/>
-        </w:rPr>
-        <w:t>x</w:t>
-      </w:r>
-      <w:r>
-        <w:rPr>
-          <w:rFonts w:hint="eastAsia"/>
-          <w:b/>
-        </w:rPr>
-        <w:t xml:space="preserve"> or Hw</w:t>
-      </w:r>
-      <w:r>
-        <w:rPr>
-          <w:b/>
-        </w:rPr>
-        <w:t>4</w:t>
-      </w:r>
-      <w:r>
-        <w:rPr>
-          <w:rFonts w:hint="eastAsia"/>
-          <w:b/>
-        </w:rPr>
-        <w:t>-SNo</w:t>
-      </w:r>
-      <w:r>
-        <w:rPr>
-          <w:rFonts w:hint="eastAsia"/>
-          <w:b/>
-        </w:rPr>
-        <w:t>.html</w:t>
-      </w:r>
-      <w:r>
-        <w:rPr>
-          <w:rFonts w:hint="eastAsia"/>
-        </w:rPr>
-        <w:t xml:space="preserve"> file </w:t>
-      </w:r>
-      <w:r>
-        <w:t>via</w:t>
-      </w:r>
-      <w:r>
-        <w:rPr>
-          <w:rFonts w:hint="eastAsia"/>
-        </w:rPr>
-        <w:t xml:space="preserve"> </w:t>
-      </w:r>
-      <w:r>
-        <w:t>eLearn</w:t>
-      </w:r>
-      <w:r>
-        <w:rPr>
-          <w:rFonts w:hint="eastAsia"/>
-        </w:rPr>
-        <w:t xml:space="preserve">. Inside the file, you need to put the </w:t>
-      </w:r>
-      <w:r>
-        <w:rPr>
-          <w:rFonts w:hint="eastAsia"/>
-          <w:b/>
-        </w:rPr>
-        <w:t xml:space="preserve">header and your student number, name (e.g., </w:t>
-      </w:r>
-      <w:r>
-        <w:rPr>
-          <w:rFonts w:hint="eastAsia"/>
-          <w:b/>
-        </w:rPr>
-        <w:t>EE</w:t>
-      </w:r>
-      <w:r>
-        <w:rPr>
-          <w:b/>
-        </w:rPr>
-        <w:t>CS</w:t>
-      </w:r>
-      <w:r>
-        <w:rPr>
-          <w:rFonts w:hint="eastAsia"/>
-          <w:b/>
-        </w:rPr>
-        <w:t>2</w:t>
-      </w:r>
-      <w:r>
-        <w:rPr>
-          <w:b/>
-        </w:rPr>
-        <w:t>0</w:t>
-      </w:r>
-      <w:r>
-        <w:rPr>
-          <w:rFonts w:hint="eastAsia"/>
-          <w:b/>
-        </w:rPr>
-        <w:t>40</w:t>
-      </w:r>
-      <w:r>
-        <w:rPr>
-          <w:rFonts w:hint="eastAsia"/>
-          <w:b/>
-        </w:rPr>
-        <w:t xml:space="preserve"> Data Structure </w:t>
-      </w:r>
-      <w:proofErr w:type="spellStart"/>
-      <w:r>
-        <w:rPr>
-          <w:rFonts w:hint="eastAsia"/>
-          <w:b/>
-        </w:rPr>
-        <w:t>Hw</w:t>
-      </w:r>
-      <w:proofErr w:type="spellEnd"/>
-      <w:r>
-        <w:rPr>
-          <w:rFonts w:hint="eastAsia"/>
-          <w:b/>
-        </w:rPr>
-        <w:t xml:space="preserve"> #</w:t>
-      </w:r>
-      <w:r>
-        <w:rPr>
-          <w:b/>
-        </w:rPr>
-        <w:t>4</w:t>
-      </w:r>
-      <w:r>
-        <w:rPr>
-          <w:rFonts w:hint="eastAsia"/>
-          <w:b/>
-        </w:rPr>
-        <w:t xml:space="preserve"> (Chapter </w:t>
-      </w:r>
-      <w:r>
-        <w:rPr>
-          <w:b/>
-        </w:rPr>
-        <w:t>5</w:t>
-      </w:r>
-      <w:r>
-        <w:rPr>
-          <w:rFonts w:hint="eastAsia"/>
-          <w:b/>
-        </w:rPr>
-        <w:t xml:space="preserve"> of textbook) due date </w:t>
-      </w:r>
-      <w:r>
-        <w:rPr>
-          <w:b/>
-        </w:rPr>
-        <w:t>5</w:t>
-      </w:r>
-      <w:r>
-        <w:rPr>
-          <w:rFonts w:hint="eastAsia"/>
-          <w:b/>
-        </w:rPr>
-        <w:t>/</w:t>
-      </w:r>
-      <w:r>
-        <w:rPr>
-          <w:b/>
-        </w:rPr>
-        <w:t>30</w:t>
-      </w:r>
-      <w:r>
-        <w:rPr>
-          <w:rFonts w:hint="eastAsia"/>
-          <w:b/>
-        </w:rPr>
-        <w:t>/</w:t>
-      </w:r>
-      <w:r>
-        <w:rPr>
-          <w:b/>
-        </w:rPr>
-        <w:t>20</w:t>
-      </w:r>
-      <w:r>
-        <w:rPr>
-          <w:b/>
-        </w:rPr>
-        <w:t>21</w:t>
-      </w:r>
-      <w:r>
-        <w:rPr>
-          <w:rFonts w:hint="eastAsia"/>
-          <w:b/>
-        </w:rPr>
-        <w:t xml:space="preserve"> by </w:t>
-      </w:r>
-      <w:proofErr w:type="spellStart"/>
-      <w:r>
-        <w:rPr>
-          <w:rFonts w:hint="eastAsia"/>
-          <w:b/>
-        </w:rPr>
-        <w:t>SNo</w:t>
-      </w:r>
-      <w:proofErr w:type="spellEnd"/>
-      <w:r>
-        <w:rPr>
-          <w:rFonts w:hint="eastAsia"/>
-          <w:b/>
-        </w:rPr>
-        <w:t>, name)</w:t>
-      </w:r>
-      <w:r>
-        <w:rPr>
-          <w:rFonts w:hint="eastAsia"/>
-        </w:rPr>
-        <w:t xml:space="preserve"> first, and then the </w:t>
-      </w:r>
-      <w:r>
-        <w:rPr>
-          <w:rFonts w:hint="eastAsia"/>
-          <w:b/>
-        </w:rPr>
-        <w:t>problem</w:t>
-      </w:r>
-      <w:r>
-        <w:rPr>
-          <w:rFonts w:hint="eastAsia"/>
-        </w:rPr>
-        <w:t xml:space="preserve"> itself followed by your </w:t>
-      </w:r>
-      <w:r>
-        <w:rPr>
-          <w:rFonts w:hint="eastAsia"/>
-          <w:b/>
-        </w:rPr>
-        <w:t>answer</w:t>
-      </w:r>
-      <w:r>
-        <w:rPr>
-          <w:rFonts w:hint="eastAsia"/>
-        </w:rPr>
-        <w:t xml:space="preserve"> to that problem, one by one. The grading will be based on the correctness of your answers to the problems, and the </w:t>
-      </w:r>
-      <w:r>
-        <w:rPr>
-          <w:rFonts w:hint="eastAsia"/>
-          <w:b/>
-        </w:rPr>
-        <w:t>format</w:t>
-      </w:r>
-      <w:r>
-        <w:rPr>
-          <w:rFonts w:hint="eastAsia"/>
-        </w:rPr>
-        <w:t xml:space="preserve">. Fail to comply with the aforementioned format (file name, header, problem, answer, problem, </w:t>
-      </w:r>
-      <w:proofErr w:type="gramStart"/>
-      <w:r>
-        <w:rPr>
-          <w:rFonts w:hint="eastAsia"/>
-        </w:rPr>
-        <w:t>answer,</w:t>
-      </w:r>
-      <w:r>
-        <w:t>…</w:t>
-      </w:r>
-      <w:proofErr w:type="gramEnd"/>
-      <w:r>
-        <w:rPr>
-          <w:rFonts w:hint="eastAsia"/>
-        </w:rPr>
-        <w:t>), will certainly degrade your score. If you have any questions, please feel free to ask me.</w:t>
-      </w:r>
-    </w:p>
-    <w:p/>
+      </w:pPr>
+    </w:p>
     <w:p>
       <w:pPr>
         <w:rPr>
@@ -628,6 +237,604 @@
     <w:p>
       <w:pPr>
         <w:pStyle w:val="a8"/>
+        <w:ind w:leftChars="0" w:left="360"/>
+      </w:pPr>
+      <w:r>
+        <w:rPr>
+          <w:rFonts w:hint="eastAsia"/>
+        </w:rPr>
+        <w:t>[</w:t>
+      </w:r>
+      <w:r>
+        <w:t xml:space="preserve">Ans]: </w:t>
+      </w:r>
+      <m:oMath>
+        <m:f>
+          <m:fPr>
+            <m:ctrlPr>
+              <w:rPr>
+                <w:rFonts w:ascii="Cambria Math" w:hAnsi="Cambria Math" w:hint="eastAsia"/>
+              </w:rPr>
+            </m:ctrlPr>
+          </m:fPr>
+          <m:num>
+            <m:sSup>
+              <m:sSupPr>
+                <m:ctrlPr>
+                  <w:rPr>
+                    <w:rFonts w:ascii="Cambria Math" w:hAnsi="Cambria Math"/>
+                  </w:rPr>
+                </m:ctrlPr>
+              </m:sSupPr>
+              <m:e>
+                <m:r>
+                  <w:rPr>
+                    <w:rFonts w:ascii="Cambria Math" w:hAnsi="Cambria Math"/>
+                  </w:rPr>
+                  <m:t>k</m:t>
+                </m:r>
+              </m:e>
+              <m:sup>
+                <m:r>
+                  <w:rPr>
+                    <w:rFonts w:ascii="Cambria Math" w:eastAsia="Cambria Math" w:hAnsi="Cambria Math" w:cs="Cambria Math"/>
+                  </w:rPr>
+                  <m:t>h-1</m:t>
+                </m:r>
+              </m:sup>
+            </m:sSup>
+            <m:r>
+              <m:rPr>
+                <m:sty m:val="p"/>
+              </m:rPr>
+              <w:rPr>
+                <w:rFonts w:ascii="Cambria Math" w:hAnsi="Cambria Math"/>
+              </w:rPr>
+              <m:t xml:space="preserve"> </m:t>
+            </m:r>
+            <m:ctrlPr>
+              <w:rPr>
+                <w:rFonts w:ascii="Cambria Math" w:hAnsi="Cambria Math"/>
+              </w:rPr>
+            </m:ctrlPr>
+          </m:num>
+          <m:den>
+            <m:r>
+              <m:rPr>
+                <m:sty m:val="p"/>
+              </m:rPr>
+              <w:rPr>
+                <w:rFonts w:ascii="Cambria Math" w:hAnsi="Cambria Math" w:cs="Cambria Math"/>
+              </w:rPr>
+              <m:t>k-1</m:t>
+            </m:r>
+            <m:ctrlPr>
+              <w:rPr>
+                <w:rFonts w:ascii="Cambria Math" w:hAnsi="Cambria Math"/>
+              </w:rPr>
+            </m:ctrlPr>
+          </m:den>
+        </m:f>
+      </m:oMath>
+    </w:p>
+    <w:p>
+      <w:pPr>
+        <w:pStyle w:val="a8"/>
+        <w:ind w:leftChars="0" w:left="360"/>
+      </w:pPr>
+      <w:r>
+        <w:t>k-</w:t>
+      </w:r>
+      <w:proofErr w:type="spellStart"/>
+      <w:r>
+        <w:t>ary</w:t>
+      </w:r>
+      <w:proofErr w:type="spellEnd"/>
+      <w:r>
+        <w:t xml:space="preserve"> tree of height h, total num of nodes n</w:t>
+      </w:r>
+    </w:p>
+    <w:p>
+      <w:pPr>
+        <w:pStyle w:val="a8"/>
+        <w:ind w:leftChars="0" w:left="360"/>
+        <w:rPr>
+          <w:vertAlign w:val="superscript"/>
+        </w:rPr>
+      </w:pPr>
+      <w:r>
+        <w:t xml:space="preserve">n = 1, </w:t>
+      </w:r>
+      <m:oMath>
+        <m:r>
+          <m:rPr>
+            <m:sty m:val="p"/>
+          </m:rPr>
+          <w:rPr>
+            <w:rFonts w:ascii="Cambria Math" w:hAnsi="Cambria Math"/>
+          </w:rPr>
+          <m:t>n=1=</m:t>
+        </m:r>
+        <m:sSup>
+          <m:sSupPr>
+            <m:ctrlPr>
+              <w:rPr>
+                <w:rFonts w:ascii="Cambria Math" w:hAnsi="Cambria Math"/>
+                <w:vertAlign w:val="superscript"/>
+              </w:rPr>
+            </m:ctrlPr>
+          </m:sSupPr>
+          <m:e>
+            <m:r>
+              <w:rPr>
+                <w:rFonts w:ascii="Cambria Math" w:hAnsi="Cambria Math"/>
+                <w:vertAlign w:val="superscript"/>
+              </w:rPr>
+              <m:t>k</m:t>
+            </m:r>
+          </m:e>
+          <m:sup>
+            <m:r>
+              <w:rPr>
+                <w:rFonts w:ascii="Cambria Math" w:hAnsi="Cambria Math"/>
+                <w:vertAlign w:val="superscript"/>
+              </w:rPr>
+              <m:t>0</m:t>
+            </m:r>
+          </m:sup>
+        </m:sSup>
+      </m:oMath>
+    </w:p>
+    <w:p>
+      <w:pPr>
+        <w:pStyle w:val="a8"/>
+        <w:tabs>
+          <w:tab w:val="left" w:pos="2924"/>
+        </w:tabs>
+        <w:ind w:leftChars="0" w:left="360"/>
+        <w:rPr>
+          <w:vertAlign w:val="superscript"/>
+        </w:rPr>
+      </w:pPr>
+      <w:r>
+        <w:t xml:space="preserve">n = 2, </w:t>
+      </w:r>
+      <m:oMath>
+        <m:r>
+          <m:rPr>
+            <m:sty m:val="p"/>
+          </m:rPr>
+          <w:rPr>
+            <w:rFonts w:ascii="Cambria Math" w:hAnsi="Cambria Math"/>
+          </w:rPr>
+          <m:t>n=1+k=</m:t>
+        </m:r>
+        <m:sSup>
+          <m:sSupPr>
+            <m:ctrlPr>
+              <w:rPr>
+                <w:rFonts w:ascii="Cambria Math" w:hAnsi="Cambria Math"/>
+                <w:vertAlign w:val="superscript"/>
+              </w:rPr>
+            </m:ctrlPr>
+          </m:sSupPr>
+          <m:e>
+            <m:r>
+              <w:rPr>
+                <w:rFonts w:ascii="Cambria Math" w:hAnsi="Cambria Math"/>
+                <w:vertAlign w:val="superscript"/>
+              </w:rPr>
+              <m:t>k</m:t>
+            </m:r>
+          </m:e>
+          <m:sup>
+            <m:r>
+              <w:rPr>
+                <w:rFonts w:ascii="Cambria Math" w:hAnsi="Cambria Math"/>
+                <w:vertAlign w:val="superscript"/>
+              </w:rPr>
+              <m:t>0</m:t>
+            </m:r>
+          </m:sup>
+        </m:sSup>
+        <m:r>
+          <w:rPr>
+            <w:rFonts w:ascii="Cambria Math" w:hAnsi="Cambria Math"/>
+            <w:vertAlign w:val="superscript"/>
+          </w:rPr>
+          <m:t>+</m:t>
+        </m:r>
+        <m:sSup>
+          <m:sSupPr>
+            <m:ctrlPr>
+              <w:rPr>
+                <w:rFonts w:ascii="Cambria Math" w:hAnsi="Cambria Math"/>
+                <w:vertAlign w:val="superscript"/>
+              </w:rPr>
+            </m:ctrlPr>
+          </m:sSupPr>
+          <m:e>
+            <m:r>
+              <w:rPr>
+                <w:rFonts w:ascii="Cambria Math" w:hAnsi="Cambria Math"/>
+                <w:vertAlign w:val="superscript"/>
+              </w:rPr>
+              <m:t>k</m:t>
+            </m:r>
+          </m:e>
+          <m:sup>
+            <m:r>
+              <w:rPr>
+                <w:rFonts w:ascii="Cambria Math" w:hAnsi="Cambria Math"/>
+                <w:vertAlign w:val="superscript"/>
+              </w:rPr>
+              <m:t>1</m:t>
+            </m:r>
+          </m:sup>
+        </m:sSup>
+      </m:oMath>
+    </w:p>
+    <w:p>
+      <w:pPr>
+        <w:pStyle w:val="a8"/>
+        <w:tabs>
+          <w:tab w:val="left" w:pos="2924"/>
+        </w:tabs>
+        <w:ind w:leftChars="0" w:left="360"/>
+        <w:rPr>
+          <w:vertAlign w:val="superscript"/>
+        </w:rPr>
+      </w:pPr>
+      <w:r>
+        <w:t xml:space="preserve">n = 3, </w:t>
+      </w:r>
+      <m:oMath>
+        <m:r>
+          <m:rPr>
+            <m:sty m:val="p"/>
+          </m:rPr>
+          <w:rPr>
+            <w:rFonts w:ascii="Cambria Math" w:hAnsi="Cambria Math"/>
+          </w:rPr>
+          <m:t>n=</m:t>
+        </m:r>
+        <m:sSup>
+          <m:sSupPr>
+            <m:ctrlPr>
+              <w:rPr>
+                <w:rFonts w:ascii="Cambria Math" w:hAnsi="Cambria Math"/>
+                <w:vertAlign w:val="superscript"/>
+              </w:rPr>
+            </m:ctrlPr>
+          </m:sSupPr>
+          <m:e>
+            <m:r>
+              <w:rPr>
+                <w:rFonts w:ascii="Cambria Math" w:hAnsi="Cambria Math"/>
+                <w:vertAlign w:val="superscript"/>
+              </w:rPr>
+              <m:t>k</m:t>
+            </m:r>
+          </m:e>
+          <m:sup>
+            <m:r>
+              <w:rPr>
+                <w:rFonts w:ascii="Cambria Math" w:hAnsi="Cambria Math"/>
+                <w:vertAlign w:val="superscript"/>
+              </w:rPr>
+              <m:t>0</m:t>
+            </m:r>
+          </m:sup>
+        </m:sSup>
+        <m:r>
+          <w:rPr>
+            <w:rFonts w:ascii="Cambria Math" w:hAnsi="Cambria Math"/>
+            <w:vertAlign w:val="superscript"/>
+          </w:rPr>
+          <m:t>+</m:t>
+        </m:r>
+        <m:sSup>
+          <m:sSupPr>
+            <m:ctrlPr>
+              <w:rPr>
+                <w:rFonts w:ascii="Cambria Math" w:hAnsi="Cambria Math"/>
+                <w:vertAlign w:val="superscript"/>
+              </w:rPr>
+            </m:ctrlPr>
+          </m:sSupPr>
+          <m:e>
+            <m:r>
+              <w:rPr>
+                <w:rFonts w:ascii="Cambria Math" w:hAnsi="Cambria Math"/>
+                <w:vertAlign w:val="superscript"/>
+              </w:rPr>
+              <m:t>k</m:t>
+            </m:r>
+          </m:e>
+          <m:sup>
+            <m:r>
+              <w:rPr>
+                <w:rFonts w:ascii="Cambria Math" w:hAnsi="Cambria Math"/>
+                <w:vertAlign w:val="superscript"/>
+              </w:rPr>
+              <m:t>1</m:t>
+            </m:r>
+          </m:sup>
+        </m:sSup>
+        <m:r>
+          <w:rPr>
+            <w:rFonts w:ascii="Cambria Math" w:hAnsi="Cambria Math"/>
+            <w:vertAlign w:val="superscript"/>
+          </w:rPr>
+          <m:t>+</m:t>
+        </m:r>
+        <m:sSup>
+          <m:sSupPr>
+            <m:ctrlPr>
+              <w:rPr>
+                <w:rFonts w:ascii="Cambria Math" w:hAnsi="Cambria Math"/>
+                <w:vertAlign w:val="superscript"/>
+              </w:rPr>
+            </m:ctrlPr>
+          </m:sSupPr>
+          <m:e>
+            <m:r>
+              <w:rPr>
+                <w:rFonts w:ascii="Cambria Math" w:hAnsi="Cambria Math"/>
+                <w:vertAlign w:val="superscript"/>
+              </w:rPr>
+              <m:t>k</m:t>
+            </m:r>
+          </m:e>
+          <m:sup>
+            <m:r>
+              <w:rPr>
+                <w:rFonts w:ascii="Cambria Math" w:hAnsi="Cambria Math"/>
+                <w:vertAlign w:val="superscript"/>
+              </w:rPr>
+              <m:t>2</m:t>
+            </m:r>
+          </m:sup>
+        </m:sSup>
+      </m:oMath>
+    </w:p>
+    <w:p>
+      <w:pPr>
+        <w:pStyle w:val="a8"/>
+        <w:tabs>
+          <w:tab w:val="left" w:pos="2924"/>
+        </w:tabs>
+        <w:ind w:leftChars="0" w:left="360"/>
+      </w:pPr>
+      <w:r>
+        <w:t xml:space="preserve">Conclude that we get </w:t>
+      </w:r>
+      <m:oMath>
+        <m:r>
+          <w:rPr>
+            <w:rFonts w:ascii="Cambria Math" w:hAnsi="Cambria Math"/>
+          </w:rPr>
+          <m:t>h=i</m:t>
+        </m:r>
+      </m:oMath>
+      <w:r>
+        <w:t xml:space="preserve">, </w:t>
+      </w:r>
+      <m:oMath>
+        <m:r>
+          <w:rPr>
+            <w:rFonts w:ascii="Cambria Math" w:hAnsi="Cambria Math"/>
+          </w:rPr>
+          <m:t>n=</m:t>
+        </m:r>
+        <m:nary>
+          <m:naryPr>
+            <m:chr m:val="∑"/>
+            <m:grow m:val="1"/>
+            <m:ctrlPr>
+              <w:rPr>
+                <w:rFonts w:ascii="Cambria Math" w:hAnsi="Cambria Math"/>
+              </w:rPr>
+            </m:ctrlPr>
+          </m:naryPr>
+          <m:sub>
+            <m:r>
+              <w:rPr>
+                <w:rFonts w:ascii="Cambria Math" w:eastAsia="Cambria Math" w:hAnsi="Cambria Math" w:cs="Cambria Math"/>
+              </w:rPr>
+              <m:t>j=0</m:t>
+            </m:r>
+          </m:sub>
+          <m:sup>
+            <m:r>
+              <w:rPr>
+                <w:rFonts w:ascii="Cambria Math" w:eastAsia="Cambria Math" w:hAnsi="Cambria Math" w:cs="Cambria Math"/>
+              </w:rPr>
+              <m:t>i-1</m:t>
+            </m:r>
+          </m:sup>
+          <m:e>
+            <m:sSup>
+              <m:sSupPr>
+                <m:ctrlPr>
+                  <w:rPr>
+                    <w:rFonts w:ascii="Cambria Math" w:hAnsi="Cambria Math"/>
+                  </w:rPr>
+                </m:ctrlPr>
+              </m:sSupPr>
+              <m:e>
+                <m:r>
+                  <w:rPr>
+                    <w:rFonts w:ascii="Cambria Math" w:hAnsi="Cambria Math"/>
+                  </w:rPr>
+                  <m:t>k</m:t>
+                </m:r>
+              </m:e>
+              <m:sup>
+                <m:r>
+                  <w:rPr>
+                    <w:rFonts w:ascii="Cambria Math" w:eastAsia="Cambria Math" w:hAnsi="Cambria Math" w:cs="Cambria Math"/>
+                  </w:rPr>
+                  <m:t>j</m:t>
+                </m:r>
+              </m:sup>
+            </m:sSup>
+            <m:r>
+              <w:rPr>
+                <w:rFonts w:ascii="Cambria Math" w:hAnsi="Cambria Math"/>
+              </w:rPr>
+              <m:t xml:space="preserve"> </m:t>
+            </m:r>
+          </m:e>
+        </m:nary>
+      </m:oMath>
+    </w:p>
+    <w:p>
+      <w:pPr>
+        <w:pStyle w:val="a8"/>
+        <w:tabs>
+          <w:tab w:val="left" w:pos="2924"/>
+        </w:tabs>
+        <w:ind w:leftChars="0" w:left="360"/>
+      </w:pPr>
+      <w:r>
+        <w:t xml:space="preserve">Therefore, if h = h is the maximum number of nodes, </w:t>
+      </w:r>
+      <m:oMath>
+        <m:r>
+          <w:rPr>
+            <w:rFonts w:ascii="Cambria Math" w:hAnsi="Cambria Math"/>
+          </w:rPr>
+          <m:t>n=</m:t>
+        </m:r>
+        <m:nary>
+          <m:naryPr>
+            <m:chr m:val="∑"/>
+            <m:grow m:val="1"/>
+            <m:ctrlPr>
+              <w:rPr>
+                <w:rFonts w:ascii="Cambria Math" w:hAnsi="Cambria Math"/>
+              </w:rPr>
+            </m:ctrlPr>
+          </m:naryPr>
+          <m:sub>
+            <m:r>
+              <w:rPr>
+                <w:rFonts w:ascii="Cambria Math" w:eastAsia="Cambria Math" w:hAnsi="Cambria Math" w:cs="Cambria Math"/>
+              </w:rPr>
+              <m:t>j=0</m:t>
+            </m:r>
+          </m:sub>
+          <m:sup>
+            <m:r>
+              <w:rPr>
+                <w:rFonts w:ascii="Cambria Math" w:eastAsia="Cambria Math" w:hAnsi="Cambria Math" w:cs="Cambria Math"/>
+              </w:rPr>
+              <m:t>h-1</m:t>
+            </m:r>
+          </m:sup>
+          <m:e>
+            <m:sSup>
+              <m:sSupPr>
+                <m:ctrlPr>
+                  <w:rPr>
+                    <w:rFonts w:ascii="Cambria Math" w:hAnsi="Cambria Math"/>
+                  </w:rPr>
+                </m:ctrlPr>
+              </m:sSupPr>
+              <m:e>
+                <m:r>
+                  <w:rPr>
+                    <w:rFonts w:ascii="Cambria Math" w:hAnsi="Cambria Math"/>
+                  </w:rPr>
+                  <m:t>k</m:t>
+                </m:r>
+              </m:e>
+              <m:sup>
+                <m:r>
+                  <w:rPr>
+                    <w:rFonts w:ascii="Cambria Math" w:eastAsia="Cambria Math" w:hAnsi="Cambria Math" w:cs="Cambria Math"/>
+                  </w:rPr>
+                  <m:t>j</m:t>
+                </m:r>
+              </m:sup>
+            </m:sSup>
+            <m:r>
+              <w:rPr>
+                <w:rFonts w:ascii="Cambria Math" w:hAnsi="Cambria Math"/>
+              </w:rPr>
+              <m:t xml:space="preserve">= </m:t>
+            </m:r>
+          </m:e>
+        </m:nary>
+        <m:f>
+          <m:fPr>
+            <m:ctrlPr>
+              <w:rPr>
+                <w:rFonts w:ascii="Cambria Math" w:hAnsi="Cambria Math"/>
+              </w:rPr>
+            </m:ctrlPr>
+          </m:fPr>
+          <m:num>
+            <m:sSup>
+              <m:sSupPr>
+                <m:ctrlPr>
+                  <w:rPr>
+                    <w:rFonts w:ascii="Cambria Math" w:hAnsi="Cambria Math"/>
+                  </w:rPr>
+                </m:ctrlPr>
+              </m:sSupPr>
+              <m:e>
+                <m:r>
+                  <w:rPr>
+                    <w:rFonts w:ascii="Cambria Math" w:hAnsi="Cambria Math"/>
+                  </w:rPr>
+                  <m:t>k</m:t>
+                </m:r>
+              </m:e>
+              <m:sup>
+                <m:r>
+                  <w:rPr>
+                    <w:rFonts w:ascii="Cambria Math" w:eastAsia="Cambria Math" w:hAnsi="Cambria Math" w:cs="Cambria Math"/>
+                  </w:rPr>
+                  <m:t>h-1</m:t>
+                </m:r>
+              </m:sup>
+            </m:sSup>
+            <m:r>
+              <m:rPr>
+                <m:sty m:val="p"/>
+              </m:rPr>
+              <w:rPr>
+                <w:rFonts w:ascii="Cambria Math" w:hAnsi="Cambria Math"/>
+              </w:rPr>
+              <m:t xml:space="preserve"> </m:t>
+            </m:r>
+          </m:num>
+          <m:den>
+            <m:r>
+              <m:rPr>
+                <m:sty m:val="p"/>
+              </m:rPr>
+              <w:rPr>
+                <w:rFonts w:ascii="Cambria Math" w:hAnsi="Cambria Math" w:cs="Cambria Math"/>
+              </w:rPr>
+              <m:t>k-1</m:t>
+            </m:r>
+          </m:den>
+        </m:f>
+      </m:oMath>
+    </w:p>
+    <w:p>
+      <w:pPr>
+        <w:rPr>
+          <w:rFonts w:hint="eastAsia"/>
+        </w:rPr>
+      </w:pPr>
+    </w:p>
+    <w:p>
+      <w:pPr>
+        <w:pStyle w:val="a8"/>
         <w:numPr>
           <w:ilvl w:val="0"/>
           <w:numId w:val="1"/>
@@ -654,6 +861,65 @@
     <w:p>
       <w:pPr>
         <w:pStyle w:val="a8"/>
+        <w:ind w:leftChars="0" w:left="720"/>
+      </w:pPr>
+      <w:r>
+        <w:rPr>
+          <w:rFonts w:hint="eastAsia"/>
+          <w:noProof/>
+        </w:rPr>
+        <w:drawing>
+          <wp:inline distT="0" distB="0" distL="0" distR="0" wp14:anchorId="0784F321" wp14:editId="338925B8">
+            <wp:extent cx="5144756" cy="1511332"/>
+            <wp:effectExtent l="0" t="0" r="0" b="0"/>
+            <wp:docPr id="7" name="圖片 7"/>
+            <wp:cNvGraphicFramePr>
+              <a:graphicFrameLocks xmlns:a="http://schemas.openxmlformats.org/drawingml/2006/main" noChangeAspect="1"/>
+            </wp:cNvGraphicFramePr>
+            <a:graphic xmlns:a="http://schemas.openxmlformats.org/drawingml/2006/main">
+              <a:graphicData uri="http://schemas.openxmlformats.org/drawingml/2006/picture">
+                <pic:pic xmlns:pic="http://schemas.openxmlformats.org/drawingml/2006/picture">
+                  <pic:nvPicPr>
+                    <pic:cNvPr id="7" name="圖片 7"/>
+                    <pic:cNvPicPr/>
+                  </pic:nvPicPr>
+                  <pic:blipFill>
+                    <a:blip r:embed="rId7" cstate="print">
+                      <a:extLst>
+                        <a:ext uri="{28A0092B-C50C-407E-A947-70E740481C1C}">
+                          <a14:useLocalDpi xmlns:a14="http://schemas.microsoft.com/office/drawing/2010/main" val="0"/>
+                        </a:ext>
+                      </a:extLst>
+                    </a:blip>
+                    <a:stretch>
+                      <a:fillRect/>
+                    </a:stretch>
+                  </pic:blipFill>
+                  <pic:spPr>
+                    <a:xfrm>
+                      <a:off x="0" y="0"/>
+                      <a:ext cx="5176447" cy="1520642"/>
+                    </a:xfrm>
+                    <a:prstGeom prst="rect">
+                      <a:avLst/>
+                    </a:prstGeom>
+                  </pic:spPr>
+                </pic:pic>
+              </a:graphicData>
+            </a:graphic>
+          </wp:inline>
+        </w:drawing>
+      </w:r>
+    </w:p>
+    <w:p>
+      <w:pPr>
+        <w:pStyle w:val="a8"/>
+        <w:ind w:leftChars="0" w:left="720"/>
+      </w:pPr>
+    </w:p>
+    <w:p>
+      <w:pPr>
+        <w:pStyle w:val="a8"/>
         <w:numPr>
           <w:ilvl w:val="0"/>
           <w:numId w:val="5"/>
@@ -667,6 +933,68 @@
     <w:p>
       <w:pPr>
         <w:pStyle w:val="a8"/>
+        <w:ind w:leftChars="0" w:left="720"/>
+      </w:pPr>
+      <w:r>
+        <w:rPr>
+          <w:rFonts w:hint="eastAsia"/>
+        </w:rPr>
+        <w:t>(</w:t>
+      </w:r>
+      <w:proofErr w:type="gramStart"/>
+      <w:r>
+        <w:t>A(</w:t>
+      </w:r>
+      <w:proofErr w:type="gramEnd"/>
+      <w:r>
+        <w:t>B(E(K,</w:t>
+      </w:r>
+      <w:r>
+        <w:t xml:space="preserve"> </w:t>
+      </w:r>
+      <w:r>
+        <w:t>L),</w:t>
+      </w:r>
+      <w:r>
+        <w:t xml:space="preserve"> </w:t>
+      </w:r>
+      <w:r>
+        <w:t>F),</w:t>
+      </w:r>
+      <w:r>
+        <w:t xml:space="preserve"> </w:t>
+      </w:r>
+      <w:r>
+        <w:t>C(G),</w:t>
+      </w:r>
+      <w:r>
+        <w:t xml:space="preserve"> </w:t>
+      </w:r>
+      <w:r>
+        <w:t>D(H(M),</w:t>
+      </w:r>
+      <w:r>
+        <w:t xml:space="preserve"> </w:t>
+      </w:r>
+      <w:r>
+        <w:t>I,</w:t>
+      </w:r>
+      <w:r>
+        <w:t xml:space="preserve"> </w:t>
+      </w:r>
+      <w:r>
+        <w:t>J)))</w:t>
+      </w:r>
+    </w:p>
+    <w:p>
+      <w:pPr>
+        <w:pStyle w:val="a8"/>
+        <w:ind w:leftChars="0" w:left="720"/>
+      </w:pPr>
+    </w:p>
+    <w:p>
+      <w:pPr>
+        <w:pStyle w:val="a8"/>
         <w:numPr>
           <w:ilvl w:val="0"/>
           <w:numId w:val="5"/>
@@ -680,6 +1008,59 @@
     <w:p>
       <w:pPr>
         <w:pStyle w:val="a8"/>
+        <w:ind w:leftChars="0" w:left="720"/>
+      </w:pPr>
+      <w:r>
+        <w:rPr>
+          <w:rFonts w:hint="eastAsia"/>
+          <w:noProof/>
+        </w:rPr>
+        <w:drawing>
+          <wp:inline distT="0" distB="0" distL="0" distR="0" wp14:anchorId="1A1D4CEA" wp14:editId="74AA2C02">
+            <wp:extent cx="2883840" cy="1457011"/>
+            <wp:effectExtent l="0" t="0" r="0" b="0"/>
+            <wp:docPr id="8" name="圖片 8"/>
+            <wp:cNvGraphicFramePr>
+              <a:graphicFrameLocks xmlns:a="http://schemas.openxmlformats.org/drawingml/2006/main" noChangeAspect="1"/>
+            </wp:cNvGraphicFramePr>
+            <a:graphic xmlns:a="http://schemas.openxmlformats.org/drawingml/2006/main">
+              <a:graphicData uri="http://schemas.openxmlformats.org/drawingml/2006/picture">
+                <pic:pic xmlns:pic="http://schemas.openxmlformats.org/drawingml/2006/picture">
+                  <pic:nvPicPr>
+                    <pic:cNvPr id="8" name="圖片 8"/>
+                    <pic:cNvPicPr/>
+                  </pic:nvPicPr>
+                  <pic:blipFill>
+                    <a:blip r:embed="rId8" cstate="print">
+                      <a:extLst>
+                        <a:ext uri="{28A0092B-C50C-407E-A947-70E740481C1C}">
+                          <a14:useLocalDpi xmlns:a14="http://schemas.microsoft.com/office/drawing/2010/main" val="0"/>
+                        </a:ext>
+                      </a:extLst>
+                    </a:blip>
+                    <a:stretch>
+                      <a:fillRect/>
+                    </a:stretch>
+                  </pic:blipFill>
+                  <pic:spPr>
+                    <a:xfrm>
+                      <a:off x="0" y="0"/>
+                      <a:ext cx="2920760" cy="1475664"/>
+                    </a:xfrm>
+                    <a:prstGeom prst="rect">
+                      <a:avLst/>
+                    </a:prstGeom>
+                  </pic:spPr>
+                </pic:pic>
+              </a:graphicData>
+            </a:graphic>
+          </wp:inline>
+        </w:drawing>
+      </w:r>
+    </w:p>
+    <w:p>
+      <w:pPr>
+        <w:pStyle w:val="a8"/>
         <w:numPr>
           <w:ilvl w:val="0"/>
           <w:numId w:val="5"/>
@@ -687,18 +1068,77 @@
         <w:ind w:leftChars="0"/>
       </w:pPr>
       <w:r>
+        <w:lastRenderedPageBreak/>
         <w:t>Draw a corresponding binary tree for this tree based on (c).</w:t>
       </w:r>
     </w:p>
     <w:p>
       <w:pPr>
+        <w:pStyle w:val="a8"/>
+        <w:ind w:leftChars="0" w:left="720"/>
+      </w:pPr>
+      <w:r>
+        <w:rPr>
+          <w:noProof/>
+        </w:rPr>
+        <w:drawing>
+          <wp:inline distT="0" distB="0" distL="0" distR="0" wp14:anchorId="06F75074" wp14:editId="7FD31820">
+            <wp:extent cx="2210637" cy="2606572"/>
+            <wp:effectExtent l="0" t="0" r="0" b="0"/>
+            <wp:docPr id="9" name="圖片 9"/>
+            <wp:cNvGraphicFramePr>
+              <a:graphicFrameLocks xmlns:a="http://schemas.openxmlformats.org/drawingml/2006/main" noChangeAspect="1"/>
+            </wp:cNvGraphicFramePr>
+            <a:graphic xmlns:a="http://schemas.openxmlformats.org/drawingml/2006/main">
+              <a:graphicData uri="http://schemas.openxmlformats.org/drawingml/2006/picture">
+                <pic:pic xmlns:pic="http://schemas.openxmlformats.org/drawingml/2006/picture">
+                  <pic:nvPicPr>
+                    <pic:cNvPr id="9" name="圖片 9"/>
+                    <pic:cNvPicPr/>
+                  </pic:nvPicPr>
+                  <pic:blipFill>
+                    <a:blip r:embed="rId9" cstate="print">
+                      <a:extLst>
+                        <a:ext uri="{28A0092B-C50C-407E-A947-70E740481C1C}">
+                          <a14:useLocalDpi xmlns:a14="http://schemas.microsoft.com/office/drawing/2010/main" val="0"/>
+                        </a:ext>
+                      </a:extLst>
+                    </a:blip>
+                    <a:stretch>
+                      <a:fillRect/>
+                    </a:stretch>
+                  </pic:blipFill>
+                  <pic:spPr>
+                    <a:xfrm>
+                      <a:off x="0" y="0"/>
+                      <a:ext cx="2245383" cy="2647541"/>
+                    </a:xfrm>
+                    <a:prstGeom prst="rect">
+                      <a:avLst/>
+                    </a:prstGeom>
+                  </pic:spPr>
+                </pic:pic>
+              </a:graphicData>
+            </a:graphic>
+          </wp:inline>
+        </w:drawing>
+      </w:r>
+    </w:p>
+    <w:p>
+      <w:pPr>
+        <w:pStyle w:val="a8"/>
+        <w:ind w:leftChars="0" w:left="720"/>
+      </w:pPr>
+    </w:p>
+    <w:p>
+      <w:pPr>
         <w:ind w:left="360"/>
       </w:pPr>
       <w:r>
         <w:rPr>
           <w:noProof/>
         </w:rPr>
-        <w:object w:dxaOrig="8531" w:dyaOrig="3715" w14:anchorId="0528FB92">
+        <w:object w:dxaOrig="8531" w:dyaOrig="3715" w14:anchorId="56B8F3FD">
           <v:shapetype id="_x0000_t75" coordsize="21600,21600" o:spt="75" o:preferrelative="t" path="m@4@5l@4@11@9@11@9@5xe" filled="f" stroked="f">
             <v:stroke joinstyle="miter"/>
             <v:formulas>
@@ -718,10 +1158,10 @@
             <v:path o:extrusionok="f" gradientshapeok="t" o:connecttype="rect"/>
             <o:lock v:ext="edit" aspectratio="t"/>
           </v:shapetype>
-          <v:shape id="_x0000_i1028" type="#_x0000_t75" alt="" style="width:419.5pt;height:182.1pt;mso-width-percent:0;mso-height-percent:0;mso-width-percent:0;mso-height-percent:0" o:ole="">
-            <v:imagedata r:id="rId7" o:title=""/>
+          <v:shape id="_x0000_i1027" type="#_x0000_t75" alt="" style="width:375.05pt;height:163pt;mso-width-percent:0;mso-height-percent:0;mso-width-percent:0;mso-height-percent:0" o:ole="">
+            <v:imagedata r:id="rId10" o:title=""/>
           </v:shape>
-          <o:OLEObject Type="Embed" ProgID="Visio.Drawing.11" ShapeID="_x0000_i1028" DrawAspect="Content" ObjectID="_1683757166" r:id="rId8"/>
+          <o:OLEObject Type="Embed" ProgID="Visio.Drawing.11" ShapeID="_x0000_i1027" DrawAspect="Content" ObjectID="_1683832091" r:id="rId11"/>
         </w:object>
       </w:r>
     </w:p>
@@ -741,7 +1181,7 @@
         <w:t>10</w:t>
       </w:r>
       <w:r>
-        <w:t>%) Draw the internal memory representation of the binary tree below using (a) sequential and (b) linked representations.</w:t>
+        <w:t xml:space="preserve">%) Draw the internal memory representation of the binary tree below using </w:t>
       </w:r>
     </w:p>
     <w:p>
@@ -750,15 +1190,146 @@
         <w:ind w:leftChars="0" w:left="360"/>
       </w:pPr>
       <w:r>
+        <w:t>(a) sequential</w:t>
+      </w:r>
+      <w:r>
+        <w:t xml:space="preserve"> representation.</w:t>
+      </w:r>
+    </w:p>
+    <w:p>
+      <w:pPr>
+        <w:pStyle w:val="a8"/>
+        <w:ind w:leftChars="0" w:left="360"/>
+      </w:pPr>
+      <w:r>
+        <w:t xml:space="preserve">/ </w:t>
+      </w:r>
+      <w:r>
+        <w:rPr>
+          <w:rFonts w:hint="eastAsia"/>
+        </w:rPr>
+        <w:t>A</w:t>
+      </w:r>
+      <w:r>
+        <w:t xml:space="preserve"> </w:t>
+      </w:r>
+      <w:r>
+        <w:t>B</w:t>
+      </w:r>
+      <w:r>
+        <w:t xml:space="preserve"> </w:t>
+      </w:r>
+      <w:r>
+        <w:t xml:space="preserve">/ </w:t>
+      </w:r>
+      <w:r>
+        <w:t>C</w:t>
+      </w:r>
+      <w:r>
+        <w:t xml:space="preserve"> </w:t>
+      </w:r>
+      <w:r>
+        <w:t>D</w:t>
+      </w:r>
+      <w:r>
+        <w:t xml:space="preserve"> </w:t>
+      </w:r>
+      <w:r>
+        <w:t>/</w:t>
+      </w:r>
+      <w:r>
+        <w:t xml:space="preserve"> </w:t>
+      </w:r>
+      <w:r>
+        <w:t>/</w:t>
+      </w:r>
+      <w:r>
+        <w:t xml:space="preserve"> </w:t>
+      </w:r>
+      <w:r>
+        <w:t>D</w:t>
+      </w:r>
+      <w:r>
+        <w:t xml:space="preserve"> </w:t>
+      </w:r>
+      <w:r>
+        <w:t>/</w:t>
+      </w:r>
+      <w:r>
+        <w:t xml:space="preserve"> </w:t>
+      </w:r>
+      <w:r>
+        <w:t>/</w:t>
+      </w:r>
+      <w:r>
+        <w:t xml:space="preserve"> E</w:t>
+      </w:r>
+    </w:p>
+    <w:p>
+      <w:pPr>
+        <w:pStyle w:val="a8"/>
+        <w:ind w:leftChars="0" w:left="360"/>
+      </w:pPr>
+    </w:p>
+    <w:p>
+      <w:pPr>
+        <w:pStyle w:val="a8"/>
+        <w:ind w:leftChars="0" w:left="360"/>
+      </w:pPr>
+      <w:r>
+        <w:t>(b) linked representation.</w:t>
+      </w:r>
+    </w:p>
+    <w:p>
+      <w:pPr>
+        <w:pStyle w:val="a8"/>
+        <w:ind w:leftChars="0" w:left="360"/>
+      </w:pPr>
+      <w:r>
         <w:rPr>
           <w:noProof/>
         </w:rPr>
-        <w:object w:dxaOrig="3982" w:dyaOrig="2720" w14:anchorId="2C63ADC8">
-          <v:shape id="_x0000_i1027" type="#_x0000_t75" alt="" style="width:198.75pt;height:135.65pt;mso-width-percent:0;mso-height-percent:0;mso-width-percent:0;mso-height-percent:0" o:ole="">
-            <v:imagedata r:id="rId9" o:title=""/>
-          </v:shape>
-          <o:OLEObject Type="Embed" ProgID="Visio.Drawing.11" ShapeID="_x0000_i1027" DrawAspect="Content" ObjectID="_1683757167" r:id="rId10"/>
-        </w:object>
+        <w:drawing>
+          <wp:inline distT="0" distB="0" distL="0" distR="0" wp14:anchorId="0F6CE8F5" wp14:editId="276F9A6C">
+            <wp:extent cx="1879042" cy="1945366"/>
+            <wp:effectExtent l="0" t="0" r="0" b="0"/>
+            <wp:docPr id="10" name="圖片 10"/>
+            <wp:cNvGraphicFramePr>
+              <a:graphicFrameLocks xmlns:a="http://schemas.openxmlformats.org/drawingml/2006/main" noChangeAspect="1"/>
+            </wp:cNvGraphicFramePr>
+            <a:graphic xmlns:a="http://schemas.openxmlformats.org/drawingml/2006/main">
+              <a:graphicData uri="http://schemas.openxmlformats.org/drawingml/2006/picture">
+                <pic:pic xmlns:pic="http://schemas.openxmlformats.org/drawingml/2006/picture">
+                  <pic:nvPicPr>
+                    <pic:cNvPr id="10" name="圖片 10"/>
+                    <pic:cNvPicPr/>
+                  </pic:nvPicPr>
+                  <pic:blipFill>
+                    <a:blip r:embed="rId12" cstate="print">
+                      <a:extLst>
+                        <a:ext uri="{28A0092B-C50C-407E-A947-70E740481C1C}">
+                          <a14:useLocalDpi xmlns:a14="http://schemas.microsoft.com/office/drawing/2010/main" val="0"/>
+                        </a:ext>
+                      </a:extLst>
+                    </a:blip>
+                    <a:stretch>
+                      <a:fillRect/>
+                    </a:stretch>
+                  </pic:blipFill>
+                  <pic:spPr>
+                    <a:xfrm>
+                      <a:off x="0" y="0"/>
+                      <a:ext cx="1935461" cy="2003777"/>
+                    </a:xfrm>
+                    <a:prstGeom prst="rect">
+                      <a:avLst/>
+                    </a:prstGeom>
+                  </pic:spPr>
+                </pic:pic>
+              </a:graphicData>
+            </a:graphic>
+          </wp:inline>
+        </w:drawing>
       </w:r>
     </w:p>
     <w:p>
@@ -812,6 +1383,71 @@
     <w:p>
       <w:pPr>
         <w:pStyle w:val="a8"/>
+        <w:ind w:leftChars="0" w:left="360"/>
+      </w:pPr>
+    </w:p>
+    <w:p>
+      <w:pPr>
+        <w:pStyle w:val="a8"/>
+        <w:ind w:leftChars="0" w:left="360"/>
+      </w:pPr>
+      <w:r>
+        <w:rPr>
+          <w:rFonts w:hint="eastAsia"/>
+          <w:noProof/>
+        </w:rPr>
+        <w:drawing>
+          <wp:inline distT="0" distB="0" distL="0" distR="0" wp14:anchorId="2570FEB4" wp14:editId="4C12BA7E">
+            <wp:extent cx="5084466" cy="1141475"/>
+            <wp:effectExtent l="0" t="0" r="0" b="0"/>
+            <wp:docPr id="11" name="圖片 11"/>
+            <wp:cNvGraphicFramePr>
+              <a:graphicFrameLocks xmlns:a="http://schemas.openxmlformats.org/drawingml/2006/main" noChangeAspect="1"/>
+            </wp:cNvGraphicFramePr>
+            <a:graphic xmlns:a="http://schemas.openxmlformats.org/drawingml/2006/main">
+              <a:graphicData uri="http://schemas.openxmlformats.org/drawingml/2006/picture">
+                <pic:pic xmlns:pic="http://schemas.openxmlformats.org/drawingml/2006/picture">
+                  <pic:nvPicPr>
+                    <pic:cNvPr id="11" name="圖片 11"/>
+                    <pic:cNvPicPr/>
+                  </pic:nvPicPr>
+                  <pic:blipFill>
+                    <a:blip r:embed="rId13" cstate="print">
+                      <a:extLst>
+                        <a:ext uri="{28A0092B-C50C-407E-A947-70E740481C1C}">
+                          <a14:useLocalDpi xmlns:a14="http://schemas.microsoft.com/office/drawing/2010/main" val="0"/>
+                        </a:ext>
+                      </a:extLst>
+                    </a:blip>
+                    <a:stretch>
+                      <a:fillRect/>
+                    </a:stretch>
+                  </pic:blipFill>
+                  <pic:spPr>
+                    <a:xfrm>
+                      <a:off x="0" y="0"/>
+                      <a:ext cx="5171189" cy="1160944"/>
+                    </a:xfrm>
+                    <a:prstGeom prst="rect">
+                      <a:avLst/>
+                    </a:prstGeom>
+                  </pic:spPr>
+                </pic:pic>
+              </a:graphicData>
+            </a:graphic>
+          </wp:inline>
+        </w:drawing>
+      </w:r>
+    </w:p>
+    <w:p>
+      <w:pPr>
+        <w:pStyle w:val="a8"/>
+        <w:ind w:leftChars="0" w:left="360"/>
+      </w:pPr>
+    </w:p>
+    <w:p>
+      <w:pPr>
+        <w:pStyle w:val="a8"/>
         <w:numPr>
           <w:ilvl w:val="0"/>
           <w:numId w:val="1"/>
@@ -856,17 +1492,94 @@
       <w:pPr>
         <w:pStyle w:val="a8"/>
         <w:ind w:leftChars="0" w:left="0"/>
-      </w:pPr>
-      <w:r>
         <w:rPr>
           <w:noProof/>
         </w:rPr>
+      </w:pPr>
+      <w:r>
+        <w:rPr>
+          <w:noProof/>
+        </w:rPr>
         <w:object w:dxaOrig="10980" w:dyaOrig="4785" w14:anchorId="56AE11A3">
-          <v:shape id="_x0000_i1026" type="#_x0000_t75" alt="" style="width:470.7pt;height:204.7pt;mso-width-percent:0;mso-height-percent:0;mso-width-percent:0;mso-height-percent:0" o:ole="">
-            <v:imagedata r:id="rId11" o:title=""/>
+          <v:shape id="_x0000_i1026" type="#_x0000_t75" alt="" style="width:470.75pt;height:204.9pt;mso-width-percent:0;mso-height-percent:0;mso-width-percent:0;mso-height-percent:0" o:ole="">
+            <v:imagedata r:id="rId14" o:title=""/>
           </v:shape>
-          <o:OLEObject Type="Embed" ProgID="Visio.Drawing.11" ShapeID="_x0000_i1026" DrawAspect="Content" ObjectID="_1683757168" r:id="rId12"/>
+          <o:OLEObject Type="Embed" ProgID="Visio.Drawing.11" ShapeID="_x0000_i1026" DrawAspect="Content" ObjectID="_1683832092" r:id="rId15"/>
         </w:object>
+      </w:r>
+    </w:p>
+    <w:p>
+      <w:pPr>
+        <w:pStyle w:val="a8"/>
+        <w:ind w:leftChars="0" w:left="0"/>
+        <w:rPr>
+          <w:noProof/>
+        </w:rPr>
+      </w:pPr>
+      <w:r>
+        <w:rPr>
+          <w:noProof/>
+        </w:rPr>
+        <w:tab/>
+      </w:r>
+      <w:r>
+        <w:rPr>
+          <w:rFonts w:hint="eastAsia"/>
+          <w:noProof/>
+        </w:rPr>
+        <w:drawing>
+          <wp:inline distT="0" distB="0" distL="0" distR="0" wp14:anchorId="02C132E0" wp14:editId="564715D9">
+            <wp:extent cx="3610368" cy="2677213"/>
+            <wp:effectExtent l="0" t="0" r="0" b="0"/>
+            <wp:docPr id="12" name="圖片 12"/>
+            <wp:cNvGraphicFramePr>
+              <a:graphicFrameLocks xmlns:a="http://schemas.openxmlformats.org/drawingml/2006/main" noChangeAspect="1"/>
+            </wp:cNvGraphicFramePr>
+            <a:graphic xmlns:a="http://schemas.openxmlformats.org/drawingml/2006/main">
+              <a:graphicData uri="http://schemas.openxmlformats.org/drawingml/2006/picture">
+                <pic:pic xmlns:pic="http://schemas.openxmlformats.org/drawingml/2006/picture">
+                  <pic:nvPicPr>
+                    <pic:cNvPr id="12" name="圖片 12"/>
+                    <pic:cNvPicPr/>
+                  </pic:nvPicPr>
+                  <pic:blipFill>
+                    <a:blip r:embed="rId16" cstate="print">
+                      <a:extLst>
+                        <a:ext uri="{28A0092B-C50C-407E-A947-70E740481C1C}">
+                          <a14:useLocalDpi xmlns:a14="http://schemas.microsoft.com/office/drawing/2010/main" val="0"/>
+                        </a:ext>
+                      </a:extLst>
+                    </a:blip>
+                    <a:stretch>
+                      <a:fillRect/>
+                    </a:stretch>
+                  </pic:blipFill>
+                  <pic:spPr>
+                    <a:xfrm>
+                      <a:off x="0" y="0"/>
+                      <a:ext cx="3648492" cy="2705483"/>
+                    </a:xfrm>
+                    <a:prstGeom prst="rect">
+                      <a:avLst/>
+                    </a:prstGeom>
+                  </pic:spPr>
+                </pic:pic>
+              </a:graphicData>
+            </a:graphic>
+          </wp:inline>
+        </w:drawing>
+      </w:r>
+    </w:p>
+    <w:p>
+      <w:pPr>
+        <w:pStyle w:val="a8"/>
+        <w:ind w:leftChars="0" w:left="0"/>
+      </w:pPr>
+      <w:r>
+        <w:rPr>
+          <w:noProof/>
+        </w:rPr>
+        <w:tab/>
       </w:r>
     </w:p>
     <w:p>
@@ -879,6 +1592,7 @@
         <w:ind w:leftChars="0"/>
       </w:pPr>
       <w:r>
+        <w:lastRenderedPageBreak/>
         <w:t>(</w:t>
       </w:r>
       <w:r>
@@ -971,6 +1685,64 @@
         <w:ind w:leftChars="0" w:left="360"/>
       </w:pPr>
       <w:r>
+        <w:rPr>
+          <w:noProof/>
+        </w:rPr>
+        <w:drawing>
+          <wp:inline distT="0" distB="0" distL="0" distR="0" wp14:anchorId="10938188" wp14:editId="3A9392E5">
+            <wp:extent cx="2315044" cy="1929283"/>
+            <wp:effectExtent l="0" t="0" r="0" b="0"/>
+            <wp:docPr id="18" name="圖片 18"/>
+            <wp:cNvGraphicFramePr>
+              <a:graphicFrameLocks xmlns:a="http://schemas.openxmlformats.org/drawingml/2006/main" noChangeAspect="1"/>
+            </wp:cNvGraphicFramePr>
+            <a:graphic xmlns:a="http://schemas.openxmlformats.org/drawingml/2006/main">
+              <a:graphicData uri="http://schemas.openxmlformats.org/drawingml/2006/picture">
+                <pic:pic xmlns:pic="http://schemas.openxmlformats.org/drawingml/2006/picture">
+                  <pic:nvPicPr>
+                    <pic:cNvPr id="18" name="圖片 18"/>
+                    <pic:cNvPicPr/>
+                  </pic:nvPicPr>
+                  <pic:blipFill>
+                    <a:blip r:embed="rId17" cstate="print">
+                      <a:extLst>
+                        <a:ext uri="{28A0092B-C50C-407E-A947-70E740481C1C}">
+                          <a14:useLocalDpi xmlns:a14="http://schemas.microsoft.com/office/drawing/2010/main" val="0"/>
+                        </a:ext>
+                      </a:extLst>
+                    </a:blip>
+                    <a:stretch>
+                      <a:fillRect/>
+                    </a:stretch>
+                  </pic:blipFill>
+                  <pic:spPr>
+                    <a:xfrm>
+                      <a:off x="0" y="0"/>
+                      <a:ext cx="2345404" cy="1954584"/>
+                    </a:xfrm>
+                    <a:prstGeom prst="rect">
+                      <a:avLst/>
+                    </a:prstGeom>
+                  </pic:spPr>
+                </pic:pic>
+              </a:graphicData>
+            </a:graphic>
+          </wp:inline>
+        </w:drawing>
+      </w:r>
+    </w:p>
+    <w:p>
+      <w:pPr>
+        <w:pStyle w:val="a8"/>
+        <w:ind w:leftChars="0" w:left="360"/>
+      </w:pPr>
+    </w:p>
+    <w:p>
+      <w:pPr>
+        <w:pStyle w:val="a8"/>
+        <w:ind w:leftChars="0" w:left="360"/>
+      </w:pPr>
+      <w:r>
         <w:t>(b) Repeat (a) for Min Heap.</w:t>
       </w:r>
     </w:p>
@@ -980,6 +1752,64 @@
         <w:ind w:leftChars="0" w:left="360"/>
       </w:pPr>
       <w:r>
+        <w:rPr>
+          <w:noProof/>
+        </w:rPr>
+        <w:drawing>
+          <wp:inline distT="0" distB="0" distL="0" distR="0" wp14:anchorId="7CB21D53" wp14:editId="0FAC3123">
+            <wp:extent cx="2487387" cy="1949380"/>
+            <wp:effectExtent l="0" t="0" r="0" b="0"/>
+            <wp:docPr id="19" name="圖片 19"/>
+            <wp:cNvGraphicFramePr>
+              <a:graphicFrameLocks xmlns:a="http://schemas.openxmlformats.org/drawingml/2006/main" noChangeAspect="1"/>
+            </wp:cNvGraphicFramePr>
+            <a:graphic xmlns:a="http://schemas.openxmlformats.org/drawingml/2006/main">
+              <a:graphicData uri="http://schemas.openxmlformats.org/drawingml/2006/picture">
+                <pic:pic xmlns:pic="http://schemas.openxmlformats.org/drawingml/2006/picture">
+                  <pic:nvPicPr>
+                    <pic:cNvPr id="19" name="圖片 19"/>
+                    <pic:cNvPicPr/>
+                  </pic:nvPicPr>
+                  <pic:blipFill>
+                    <a:blip r:embed="rId18" cstate="print">
+                      <a:extLst>
+                        <a:ext uri="{28A0092B-C50C-407E-A947-70E740481C1C}">
+                          <a14:useLocalDpi xmlns:a14="http://schemas.microsoft.com/office/drawing/2010/main" val="0"/>
+                        </a:ext>
+                      </a:extLst>
+                    </a:blip>
+                    <a:stretch>
+                      <a:fillRect/>
+                    </a:stretch>
+                  </pic:blipFill>
+                  <pic:spPr>
+                    <a:xfrm>
+                      <a:off x="0" y="0"/>
+                      <a:ext cx="2513859" cy="1970126"/>
+                    </a:xfrm>
+                    <a:prstGeom prst="rect">
+                      <a:avLst/>
+                    </a:prstGeom>
+                  </pic:spPr>
+                </pic:pic>
+              </a:graphicData>
+            </a:graphic>
+          </wp:inline>
+        </w:drawing>
+      </w:r>
+    </w:p>
+    <w:p>
+      <w:pPr>
+        <w:pStyle w:val="a8"/>
+        <w:ind w:leftChars="0" w:left="360"/>
+      </w:pPr>
+    </w:p>
+    <w:p>
+      <w:pPr>
+        <w:pStyle w:val="a8"/>
+        <w:ind w:leftChars="0" w:left="360"/>
+      </w:pPr>
+      <w:r>
         <w:t xml:space="preserve">(c) Using the BST Insert function, </w:t>
       </w:r>
       <w:r>
@@ -987,6 +1817,58 @@
       </w:r>
       <w:r>
         <w:t>insert the 11 number sequentially to construct a binary search tree. Draw the final 11-node BST.</w:t>
+      </w:r>
+    </w:p>
+    <w:p>
+      <w:pPr>
+        <w:pStyle w:val="a8"/>
+        <w:ind w:leftChars="0" w:left="360"/>
+      </w:pPr>
+      <w:r>
+        <w:rPr>
+          <w:noProof/>
+        </w:rPr>
+        <w:drawing>
+          <wp:inline distT="0" distB="0" distL="0" distR="0" wp14:anchorId="1FD10237" wp14:editId="4B521868">
+            <wp:extent cx="1969477" cy="2341436"/>
+            <wp:effectExtent l="0" t="0" r="0" b="0"/>
+            <wp:docPr id="15" name="圖片 15"/>
+            <wp:cNvGraphicFramePr>
+              <a:graphicFrameLocks xmlns:a="http://schemas.openxmlformats.org/drawingml/2006/main" noChangeAspect="1"/>
+            </wp:cNvGraphicFramePr>
+            <a:graphic xmlns:a="http://schemas.openxmlformats.org/drawingml/2006/main">
+              <a:graphicData uri="http://schemas.openxmlformats.org/drawingml/2006/picture">
+                <pic:pic xmlns:pic="http://schemas.openxmlformats.org/drawingml/2006/picture">
+                  <pic:nvPicPr>
+                    <pic:cNvPr id="15" name="圖片 15"/>
+                    <pic:cNvPicPr/>
+                  </pic:nvPicPr>
+                  <pic:blipFill>
+                    <a:blip r:embed="rId19" cstate="print">
+                      <a:extLst>
+                        <a:ext uri="{28A0092B-C50C-407E-A947-70E740481C1C}">
+                          <a14:useLocalDpi xmlns:a14="http://schemas.microsoft.com/office/drawing/2010/main" val="0"/>
+                        </a:ext>
+                      </a:extLst>
+                    </a:blip>
+                    <a:stretch>
+                      <a:fillRect/>
+                    </a:stretch>
+                  </pic:blipFill>
+                  <pic:spPr>
+                    <a:xfrm>
+                      <a:off x="0" y="0"/>
+                      <a:ext cx="1986348" cy="2361493"/>
+                    </a:xfrm>
+                    <a:prstGeom prst="rect">
+                      <a:avLst/>
+                    </a:prstGeom>
+                  </pic:spPr>
+                </pic:pic>
+              </a:graphicData>
+            </a:graphic>
+          </wp:inline>
+        </w:drawing>
       </w:r>
     </w:p>
     <w:p>
@@ -1033,10 +1915,10 @@
           <w:noProof/>
         </w:rPr>
         <w:object w:dxaOrig="14370" w:dyaOrig="11460" w14:anchorId="43E2A626">
-          <v:shape id="_x0000_i1025" type="#_x0000_t75" alt="" style="width:329.05pt;height:261.8pt;mso-width-percent:0;mso-height-percent:0;mso-width-percent:0;mso-height-percent:0" o:ole="">
-            <v:imagedata r:id="rId13" o:title=""/>
+          <v:shape id="_x0000_i1025" type="#_x0000_t75" alt="" style="width:233.4pt;height:185.95pt;mso-width-percent:0;mso-height-percent:0;mso-width-percent:0;mso-height-percent:0" o:ole="">
+            <v:imagedata r:id="rId20" o:title=""/>
           </v:shape>
-          <o:OLEObject Type="Embed" ProgID="Visio.Drawing.11" ShapeID="_x0000_i1025" DrawAspect="Content" ObjectID="_1683757169" r:id="rId14"/>
+          <o:OLEObject Type="Embed" ProgID="Visio.Drawing.11" ShapeID="_x0000_i1025" DrawAspect="Content" ObjectID="_1683832093" r:id="rId21"/>
         </w:object>
       </w:r>
     </w:p>
@@ -1071,6 +1953,65 @@
     <w:p>
       <w:pPr>
         <w:pStyle w:val="a8"/>
+        <w:ind w:leftChars="0" w:left="720"/>
+      </w:pPr>
+      <w:r>
+        <w:rPr>
+          <w:rFonts w:hint="eastAsia"/>
+          <w:noProof/>
+        </w:rPr>
+        <w:drawing>
+          <wp:inline distT="0" distB="0" distL="0" distR="0" wp14:anchorId="6E006192" wp14:editId="12C2F303">
+            <wp:extent cx="4158278" cy="1798655"/>
+            <wp:effectExtent l="0" t="0" r="0" b="0"/>
+            <wp:docPr id="16" name="圖片 16"/>
+            <wp:cNvGraphicFramePr>
+              <a:graphicFrameLocks xmlns:a="http://schemas.openxmlformats.org/drawingml/2006/main" noChangeAspect="1"/>
+            </wp:cNvGraphicFramePr>
+            <a:graphic xmlns:a="http://schemas.openxmlformats.org/drawingml/2006/main">
+              <a:graphicData uri="http://schemas.openxmlformats.org/drawingml/2006/picture">
+                <pic:pic xmlns:pic="http://schemas.openxmlformats.org/drawingml/2006/picture">
+                  <pic:nvPicPr>
+                    <pic:cNvPr id="16" name="圖片 16"/>
+                    <pic:cNvPicPr/>
+                  </pic:nvPicPr>
+                  <pic:blipFill>
+                    <a:blip r:embed="rId22">
+                      <a:extLst>
+                        <a:ext uri="{28A0092B-C50C-407E-A947-70E740481C1C}">
+                          <a14:useLocalDpi xmlns:a14="http://schemas.microsoft.com/office/drawing/2010/main" val="0"/>
+                        </a:ext>
+                      </a:extLst>
+                    </a:blip>
+                    <a:stretch>
+                      <a:fillRect/>
+                    </a:stretch>
+                  </pic:blipFill>
+                  <pic:spPr>
+                    <a:xfrm>
+                      <a:off x="0" y="0"/>
+                      <a:ext cx="4173888" cy="1805407"/>
+                    </a:xfrm>
+                    <a:prstGeom prst="rect">
+                      <a:avLst/>
+                    </a:prstGeom>
+                  </pic:spPr>
+                </pic:pic>
+              </a:graphicData>
+            </a:graphic>
+          </wp:inline>
+        </w:drawing>
+      </w:r>
+    </w:p>
+    <w:p>
+      <w:pPr>
+        <w:pStyle w:val="a8"/>
+        <w:ind w:leftChars="0" w:left="720"/>
+      </w:pPr>
+    </w:p>
+    <w:p>
+      <w:pPr>
+        <w:pStyle w:val="a8"/>
         <w:numPr>
           <w:ilvl w:val="0"/>
           <w:numId w:val="4"/>
@@ -1098,13 +2039,62 @@
     </w:p>
     <w:p>
       <w:pPr>
-        <w:ind w:left="360"/>
-      </w:pPr>
-    </w:p>
-    <w:p>
-      <w:pPr>
-        <w:pStyle w:val="a8"/>
-        <w:ind w:leftChars="0" w:left="360"/>
+        <w:pStyle w:val="a8"/>
+        <w:ind w:leftChars="0" w:left="720"/>
+      </w:pPr>
+      <w:r>
+        <w:rPr>
+          <w:rFonts w:hint="eastAsia"/>
+          <w:noProof/>
+        </w:rPr>
+        <w:drawing>
+          <wp:inline distT="0" distB="0" distL="0" distR="0" wp14:anchorId="23706C82" wp14:editId="09365076">
+            <wp:extent cx="3654801" cy="2110154"/>
+            <wp:effectExtent l="0" t="0" r="0" b="0"/>
+            <wp:docPr id="17" name="圖片 17"/>
+            <wp:cNvGraphicFramePr>
+              <a:graphicFrameLocks xmlns:a="http://schemas.openxmlformats.org/drawingml/2006/main" noChangeAspect="1"/>
+            </wp:cNvGraphicFramePr>
+            <a:graphic xmlns:a="http://schemas.openxmlformats.org/drawingml/2006/main">
+              <a:graphicData uri="http://schemas.openxmlformats.org/drawingml/2006/picture">
+                <pic:pic xmlns:pic="http://schemas.openxmlformats.org/drawingml/2006/picture">
+                  <pic:nvPicPr>
+                    <pic:cNvPr id="17" name="圖片 17"/>
+                    <pic:cNvPicPr/>
+                  </pic:nvPicPr>
+                  <pic:blipFill>
+                    <a:blip r:embed="rId23" cstate="print">
+                      <a:extLst>
+                        <a:ext uri="{28A0092B-C50C-407E-A947-70E740481C1C}">
+                          <a14:useLocalDpi xmlns:a14="http://schemas.microsoft.com/office/drawing/2010/main" val="0"/>
+                        </a:ext>
+                      </a:extLst>
+                    </a:blip>
+                    <a:stretch>
+                      <a:fillRect/>
+                    </a:stretch>
+                  </pic:blipFill>
+                  <pic:spPr>
+                    <a:xfrm>
+                      <a:off x="0" y="0"/>
+                      <a:ext cx="3677265" cy="2123124"/>
+                    </a:xfrm>
+                    <a:prstGeom prst="rect">
+                      <a:avLst/>
+                    </a:prstGeom>
+                  </pic:spPr>
+                </pic:pic>
+              </a:graphicData>
+            </a:graphic>
+          </wp:inline>
+        </w:drawing>
+      </w:r>
+    </w:p>
+    <w:p>
+      <w:pPr>
+        <w:rPr>
+          <w:rFonts w:hint="eastAsia"/>
+        </w:rPr>
       </w:pPr>
     </w:p>
     <w:sectPr>
@@ -2181,6 +3171,7 @@
     <w:lsdException w:name="HTML Sample" w:semiHidden="1" w:unhideWhenUsed="1"/>
     <w:lsdException w:name="HTML Typewriter" w:semiHidden="1" w:unhideWhenUsed="1"/>
     <w:lsdException w:name="HTML Variable" w:semiHidden="1" w:unhideWhenUsed="1"/>
+    <w:lsdException w:name="Normal Table" w:semiHidden="1" w:unhideWhenUsed="1"/>
     <w:lsdException w:name="annotation subject" w:semiHidden="1" w:unhideWhenUsed="1"/>
     <w:lsdException w:name="No List" w:semiHidden="1" w:unhideWhenUsed="1"/>
     <w:lsdException w:name="Outline List 1" w:semiHidden="1" w:unhideWhenUsed="1"/>
@@ -2223,8 +3214,11 @@
     <w:lsdException w:name="Table Contemporary" w:semiHidden="1" w:unhideWhenUsed="1"/>
     <w:lsdException w:name="Table Elegant" w:semiHidden="1" w:unhideWhenUsed="1"/>
     <w:lsdException w:name="Table Professional" w:semiHidden="1" w:unhideWhenUsed="1"/>
+    <w:lsdException w:name="Table Subtle 1" w:semiHidden="1" w:unhideWhenUsed="1"/>
     <w:lsdException w:name="Table Subtle 2" w:semiHidden="1" w:unhideWhenUsed="1"/>
     <w:lsdException w:name="Table Web 1" w:semiHidden="1" w:unhideWhenUsed="1"/>
+    <w:lsdException w:name="Table Web 2" w:semiHidden="1" w:unhideWhenUsed="1"/>
+    <w:lsdException w:name="Table Web 3" w:semiHidden="1" w:unhideWhenUsed="1"/>
     <w:lsdException w:name="Balloon Text" w:semiHidden="1" w:unhideWhenUsed="1"/>
     <w:lsdException w:name="Table Grid" w:uiPriority="59"/>
     <w:lsdException w:name="Table Theme" w:semiHidden="1" w:unhideWhenUsed="1"/>
@@ -2579,6 +3573,16 @@
       <w:ind w:leftChars="200" w:left="480"/>
     </w:pPr>
   </w:style>
+  <w:style w:type="character" w:styleId="a9">
+    <w:name w:val="Placeholder Text"/>
+    <w:basedOn w:val="a0"/>
+    <w:uiPriority w:val="99"/>
+    <w:semiHidden/>
+    <w:rsid w:val="00B769B3"/>
+    <w:rPr>
+      <w:color w:val="808080"/>
+    </w:rPr>
+  </w:style>
 </w:styles>
 </file>
 

--- a/hw4/part1/HW4_107061123.docx
+++ b/hw4/part1/HW4_107061123.docx
@@ -825,13 +825,7 @@
         </m:f>
       </m:oMath>
     </w:p>
-    <w:p>
-      <w:pPr>
-        <w:rPr>
-          <w:rFonts w:hint="eastAsia"/>
-        </w:rPr>
-      </w:pPr>
-    </w:p>
+    <w:p/>
     <w:p>
       <w:pPr>
         <w:pStyle w:val="a8"/>
@@ -865,14 +859,13 @@
       </w:pPr>
       <w:r>
         <w:rPr>
-          <w:rFonts w:hint="eastAsia"/>
           <w:noProof/>
         </w:rPr>
         <w:drawing>
-          <wp:inline distT="0" distB="0" distL="0" distR="0" wp14:anchorId="0784F321" wp14:editId="338925B8">
-            <wp:extent cx="5144756" cy="1511332"/>
+          <wp:inline distT="0" distB="0" distL="0" distR="0" wp14:anchorId="2FF15DF6" wp14:editId="36008F65">
+            <wp:extent cx="5826642" cy="1168796"/>
             <wp:effectExtent l="0" t="0" r="0" b="0"/>
-            <wp:docPr id="7" name="圖片 7"/>
+            <wp:docPr id="4" name="圖片 4"/>
             <wp:cNvGraphicFramePr>
               <a:graphicFrameLocks xmlns:a="http://schemas.openxmlformats.org/drawingml/2006/main" noChangeAspect="1"/>
             </wp:cNvGraphicFramePr>
@@ -880,7 +873,7 @@
               <a:graphicData uri="http://schemas.openxmlformats.org/drawingml/2006/picture">
                 <pic:pic xmlns:pic="http://schemas.openxmlformats.org/drawingml/2006/picture">
                   <pic:nvPicPr>
-                    <pic:cNvPr id="7" name="圖片 7"/>
+                    <pic:cNvPr id="4" name="圖片 4"/>
                     <pic:cNvPicPr/>
                   </pic:nvPicPr>
                   <pic:blipFill>
@@ -898,7 +891,7 @@
                   <pic:spPr>
                     <a:xfrm>
                       <a:off x="0" y="0"/>
-                      <a:ext cx="5176447" cy="1520642"/>
+                      <a:ext cx="5849826" cy="1173447"/>
                     </a:xfrm>
                     <a:prstGeom prst="rect">
                       <a:avLst/>
@@ -1082,8 +1075,8 @@
           <w:noProof/>
         </w:rPr>
         <w:drawing>
-          <wp:inline distT="0" distB="0" distL="0" distR="0" wp14:anchorId="06F75074" wp14:editId="7FD31820">
-            <wp:extent cx="2210637" cy="2606572"/>
+          <wp:inline distT="0" distB="0" distL="0" distR="0" wp14:anchorId="06F75074" wp14:editId="1B4D0C06">
+            <wp:extent cx="1839567" cy="2169041"/>
             <wp:effectExtent l="0" t="0" r="0" b="0"/>
             <wp:docPr id="9" name="圖片 9"/>
             <wp:cNvGraphicFramePr>
@@ -1111,7 +1104,7 @@
                   <pic:spPr>
                     <a:xfrm>
                       <a:off x="0" y="0"/>
-                      <a:ext cx="2245383" cy="2647541"/>
+                      <a:ext cx="1871816" cy="2207066"/>
                     </a:xfrm>
                     <a:prstGeom prst="rect">
                       <a:avLst/>
@@ -1158,10 +1151,10 @@
             <v:path o:extrusionok="f" gradientshapeok="t" o:connecttype="rect"/>
             <o:lock v:ext="edit" aspectratio="t"/>
           </v:shapetype>
-          <v:shape id="_x0000_i1027" type="#_x0000_t75" alt="" style="width:375.05pt;height:163pt;mso-width-percent:0;mso-height-percent:0;mso-width-percent:0;mso-height-percent:0" o:ole="">
+          <v:shape id="_x0000_i1027" type="#_x0000_t75" alt="" style="width:335.1pt;height:145.85pt;mso-width-percent:0;mso-height-percent:0;mso-width-percent:0;mso-height-percent:0" o:ole="">
             <v:imagedata r:id="rId10" o:title=""/>
           </v:shape>
-          <o:OLEObject Type="Embed" ProgID="Visio.Drawing.11" ShapeID="_x0000_i1027" DrawAspect="Content" ObjectID="_1683832091" r:id="rId11"/>
+          <o:OLEObject Type="Embed" ProgID="Visio.Drawing.11" ShapeID="_x0000_i1027" DrawAspect="Content" ObjectID="_1683920844" r:id="rId11"/>
         </w:object>
       </w:r>
     </w:p>
@@ -1201,70 +1194,354 @@
         <w:pStyle w:val="a8"/>
         <w:ind w:leftChars="0" w:left="360"/>
       </w:pPr>
-      <w:r>
-        <w:t xml:space="preserve">/ </w:t>
-      </w:r>
-      <w:r>
-        <w:rPr>
-          <w:rFonts w:hint="eastAsia"/>
-        </w:rPr>
-        <w:t>A</w:t>
-      </w:r>
-      <w:r>
-        <w:t xml:space="preserve"> </w:t>
-      </w:r>
-      <w:r>
-        <w:t>B</w:t>
-      </w:r>
-      <w:r>
-        <w:t xml:space="preserve"> </w:t>
-      </w:r>
-      <w:r>
-        <w:t xml:space="preserve">/ </w:t>
-      </w:r>
-      <w:r>
-        <w:t>C</w:t>
-      </w:r>
-      <w:r>
-        <w:t xml:space="preserve"> </w:t>
-      </w:r>
-      <w:r>
-        <w:t>D</w:t>
-      </w:r>
-      <w:r>
-        <w:t xml:space="preserve"> </w:t>
-      </w:r>
-      <w:r>
-        <w:t>/</w:t>
-      </w:r>
-      <w:r>
-        <w:t xml:space="preserve"> </w:t>
-      </w:r>
-      <w:r>
-        <w:t>/</w:t>
-      </w:r>
-      <w:r>
-        <w:t xml:space="preserve"> </w:t>
-      </w:r>
-      <w:r>
-        <w:t>D</w:t>
-      </w:r>
-      <w:r>
-        <w:t xml:space="preserve"> </w:t>
-      </w:r>
-      <w:r>
-        <w:t>/</w:t>
-      </w:r>
-      <w:r>
-        <w:t xml:space="preserve"> </w:t>
-      </w:r>
-      <w:r>
-        <w:t>/</w:t>
-      </w:r>
-      <w:r>
-        <w:t xml:space="preserve"> E</w:t>
-      </w:r>
-    </w:p>
+    </w:p>
+    <w:tbl>
+      <w:tblPr>
+        <w:tblStyle w:val="aa"/>
+        <w:tblW w:w="0" w:type="auto"/>
+        <w:tblInd w:w="360" w:type="dxa"/>
+        <w:tblLook w:val="04A0" w:firstRow="1" w:lastRow="0" w:firstColumn="1" w:lastColumn="0" w:noHBand="0" w:noVBand="1"/>
+      </w:tblPr>
+      <w:tblGrid>
+        <w:gridCol w:w="1066"/>
+        <w:gridCol w:w="1068"/>
+        <w:gridCol w:w="1067"/>
+        <w:gridCol w:w="1066"/>
+        <w:gridCol w:w="1067"/>
+        <w:gridCol w:w="1068"/>
+        <w:gridCol w:w="1066"/>
+        <w:gridCol w:w="1066"/>
+        <w:gridCol w:w="1068"/>
+      </w:tblGrid>
+      <w:tr>
+        <w:tc>
+          <w:tcPr>
+            <w:tcW w:w="1089" w:type="dxa"/>
+          </w:tcPr>
+          <w:p>
+            <w:pPr>
+              <w:pStyle w:val="a8"/>
+              <w:ind w:leftChars="0" w:left="0"/>
+              <w:jc w:val="center"/>
+            </w:pPr>
+            <w:r>
+              <w:rPr>
+                <w:rFonts w:hint="eastAsia"/>
+              </w:rPr>
+              <w:t>0</w:t>
+            </w:r>
+          </w:p>
+        </w:tc>
+        <w:tc>
+          <w:tcPr>
+            <w:tcW w:w="1089" w:type="dxa"/>
+          </w:tcPr>
+          <w:p>
+            <w:pPr>
+              <w:pStyle w:val="a8"/>
+              <w:ind w:leftChars="0" w:left="0"/>
+              <w:jc w:val="center"/>
+            </w:pPr>
+            <w:r>
+              <w:rPr>
+                <w:rFonts w:hint="eastAsia"/>
+              </w:rPr>
+              <w:t>1</w:t>
+            </w:r>
+          </w:p>
+        </w:tc>
+        <w:tc>
+          <w:tcPr>
+            <w:tcW w:w="1089" w:type="dxa"/>
+          </w:tcPr>
+          <w:p>
+            <w:pPr>
+              <w:pStyle w:val="a8"/>
+              <w:ind w:leftChars="0" w:left="0"/>
+              <w:jc w:val="center"/>
+            </w:pPr>
+            <w:r>
+              <w:rPr>
+                <w:rFonts w:hint="eastAsia"/>
+              </w:rPr>
+              <w:t>2</w:t>
+            </w:r>
+          </w:p>
+        </w:tc>
+        <w:tc>
+          <w:tcPr>
+            <w:tcW w:w="1089" w:type="dxa"/>
+          </w:tcPr>
+          <w:p>
+            <w:pPr>
+              <w:pStyle w:val="a8"/>
+              <w:ind w:leftChars="0" w:left="0"/>
+              <w:jc w:val="center"/>
+            </w:pPr>
+            <w:r>
+              <w:rPr>
+                <w:rFonts w:hint="eastAsia"/>
+              </w:rPr>
+              <w:t>3</w:t>
+            </w:r>
+          </w:p>
+        </w:tc>
+        <w:tc>
+          <w:tcPr>
+            <w:tcW w:w="1089" w:type="dxa"/>
+          </w:tcPr>
+          <w:p>
+            <w:pPr>
+              <w:pStyle w:val="a8"/>
+              <w:ind w:leftChars="0" w:left="0"/>
+              <w:jc w:val="center"/>
+            </w:pPr>
+            <w:r>
+              <w:rPr>
+                <w:rFonts w:hint="eastAsia"/>
+              </w:rPr>
+              <w:t>4</w:t>
+            </w:r>
+          </w:p>
+        </w:tc>
+        <w:tc>
+          <w:tcPr>
+            <w:tcW w:w="1089" w:type="dxa"/>
+          </w:tcPr>
+          <w:p>
+            <w:pPr>
+              <w:pStyle w:val="a8"/>
+              <w:ind w:leftChars="0" w:left="0"/>
+              <w:jc w:val="center"/>
+            </w:pPr>
+            <w:r>
+              <w:rPr>
+                <w:rFonts w:hint="eastAsia"/>
+              </w:rPr>
+              <w:t>5</w:t>
+            </w:r>
+          </w:p>
+        </w:tc>
+        <w:tc>
+          <w:tcPr>
+            <w:tcW w:w="1089" w:type="dxa"/>
+          </w:tcPr>
+          <w:p>
+            <w:pPr>
+              <w:pStyle w:val="a8"/>
+              <w:ind w:leftChars="0" w:left="0"/>
+              <w:jc w:val="center"/>
+            </w:pPr>
+            <w:r>
+              <w:rPr>
+                <w:rFonts w:hint="eastAsia"/>
+              </w:rPr>
+              <w:t>6</w:t>
+            </w:r>
+          </w:p>
+        </w:tc>
+        <w:tc>
+          <w:tcPr>
+            <w:tcW w:w="1089" w:type="dxa"/>
+          </w:tcPr>
+          <w:p>
+            <w:pPr>
+              <w:pStyle w:val="a8"/>
+              <w:ind w:leftChars="0" w:left="0"/>
+              <w:jc w:val="center"/>
+            </w:pPr>
+            <w:r>
+              <w:rPr>
+                <w:rFonts w:hint="eastAsia"/>
+              </w:rPr>
+              <w:t>7</w:t>
+            </w:r>
+          </w:p>
+        </w:tc>
+        <w:tc>
+          <w:tcPr>
+            <w:tcW w:w="1090" w:type="dxa"/>
+          </w:tcPr>
+          <w:p>
+            <w:pPr>
+              <w:pStyle w:val="a8"/>
+              <w:ind w:leftChars="0" w:left="0"/>
+              <w:jc w:val="center"/>
+            </w:pPr>
+            <w:r>
+              <w:rPr>
+                <w:rFonts w:hint="eastAsia"/>
+              </w:rPr>
+              <w:t>8</w:t>
+            </w:r>
+          </w:p>
+        </w:tc>
+      </w:tr>
+      <w:tr>
+        <w:tc>
+          <w:tcPr>
+            <w:tcW w:w="1089" w:type="dxa"/>
+          </w:tcPr>
+          <w:p>
+            <w:pPr>
+              <w:pStyle w:val="a8"/>
+              <w:ind w:leftChars="0" w:left="0"/>
+              <w:jc w:val="center"/>
+            </w:pPr>
+            <w:r>
+              <w:rPr>
+                <w:rFonts w:hint="eastAsia"/>
+              </w:rPr>
+              <w:t>-</w:t>
+            </w:r>
+          </w:p>
+        </w:tc>
+        <w:tc>
+          <w:tcPr>
+            <w:tcW w:w="1089" w:type="dxa"/>
+          </w:tcPr>
+          <w:p>
+            <w:pPr>
+              <w:pStyle w:val="a8"/>
+              <w:ind w:leftChars="0" w:left="0"/>
+              <w:jc w:val="center"/>
+            </w:pPr>
+            <w:r>
+              <w:rPr>
+                <w:rFonts w:hint="eastAsia"/>
+              </w:rPr>
+              <w:t>A</w:t>
+            </w:r>
+          </w:p>
+        </w:tc>
+        <w:tc>
+          <w:tcPr>
+            <w:tcW w:w="1089" w:type="dxa"/>
+          </w:tcPr>
+          <w:p>
+            <w:pPr>
+              <w:pStyle w:val="a8"/>
+              <w:ind w:leftChars="0" w:left="0"/>
+              <w:jc w:val="center"/>
+            </w:pPr>
+            <w:r>
+              <w:rPr>
+                <w:rFonts w:hint="eastAsia"/>
+              </w:rPr>
+              <w:t>B</w:t>
+            </w:r>
+          </w:p>
+        </w:tc>
+        <w:tc>
+          <w:tcPr>
+            <w:tcW w:w="1089" w:type="dxa"/>
+          </w:tcPr>
+          <w:p>
+            <w:pPr>
+              <w:pStyle w:val="a8"/>
+              <w:ind w:leftChars="0" w:left="0"/>
+              <w:jc w:val="center"/>
+            </w:pPr>
+            <w:r>
+              <w:rPr>
+                <w:rFonts w:hint="eastAsia"/>
+              </w:rPr>
+              <w:t>-</w:t>
+            </w:r>
+          </w:p>
+        </w:tc>
+        <w:tc>
+          <w:tcPr>
+            <w:tcW w:w="1089" w:type="dxa"/>
+          </w:tcPr>
+          <w:p>
+            <w:pPr>
+              <w:pStyle w:val="a8"/>
+              <w:ind w:leftChars="0" w:left="0"/>
+              <w:jc w:val="center"/>
+            </w:pPr>
+            <w:r>
+              <w:rPr>
+                <w:rFonts w:hint="eastAsia"/>
+              </w:rPr>
+              <w:t>C</w:t>
+            </w:r>
+          </w:p>
+        </w:tc>
+        <w:tc>
+          <w:tcPr>
+            <w:tcW w:w="1089" w:type="dxa"/>
+          </w:tcPr>
+          <w:p>
+            <w:pPr>
+              <w:pStyle w:val="a8"/>
+              <w:ind w:leftChars="0" w:left="0"/>
+              <w:jc w:val="center"/>
+            </w:pPr>
+            <w:r>
+              <w:rPr>
+                <w:rFonts w:hint="eastAsia"/>
+              </w:rPr>
+              <w:t>D</w:t>
+            </w:r>
+          </w:p>
+        </w:tc>
+        <w:tc>
+          <w:tcPr>
+            <w:tcW w:w="1089" w:type="dxa"/>
+          </w:tcPr>
+          <w:p>
+            <w:pPr>
+              <w:pStyle w:val="a8"/>
+              <w:ind w:leftChars="0" w:left="0"/>
+              <w:jc w:val="center"/>
+            </w:pPr>
+            <w:r>
+              <w:rPr>
+                <w:rFonts w:hint="eastAsia"/>
+              </w:rPr>
+              <w:t>-</w:t>
+            </w:r>
+          </w:p>
+        </w:tc>
+        <w:tc>
+          <w:tcPr>
+            <w:tcW w:w="1089" w:type="dxa"/>
+          </w:tcPr>
+          <w:p>
+            <w:pPr>
+              <w:pStyle w:val="a8"/>
+              <w:ind w:leftChars="0" w:left="0"/>
+              <w:jc w:val="center"/>
+            </w:pPr>
+            <w:r>
+              <w:rPr>
+                <w:rFonts w:hint="eastAsia"/>
+              </w:rPr>
+              <w:t>-</w:t>
+            </w:r>
+          </w:p>
+        </w:tc>
+        <w:tc>
+          <w:tcPr>
+            <w:tcW w:w="1090" w:type="dxa"/>
+          </w:tcPr>
+          <w:p>
+            <w:pPr>
+              <w:pStyle w:val="a8"/>
+              <w:ind w:leftChars="0" w:left="0"/>
+              <w:jc w:val="center"/>
+            </w:pPr>
+            <w:r>
+              <w:rPr>
+                <w:rFonts w:hint="eastAsia"/>
+              </w:rPr>
+              <w:t>E</w:t>
+            </w:r>
+          </w:p>
+        </w:tc>
+      </w:tr>
+    </w:tbl>
     <w:p>
       <w:pPr>
         <w:pStyle w:val="a8"/>
@@ -1290,8 +1567,8 @@
           <w:noProof/>
         </w:rPr>
         <w:drawing>
-          <wp:inline distT="0" distB="0" distL="0" distR="0" wp14:anchorId="0F6CE8F5" wp14:editId="276F9A6C">
-            <wp:extent cx="1879042" cy="1945366"/>
+          <wp:inline distT="0" distB="0" distL="0" distR="0" wp14:anchorId="0F6CE8F5" wp14:editId="545F6974">
+            <wp:extent cx="2072876" cy="2146043"/>
             <wp:effectExtent l="0" t="0" r="0" b="0"/>
             <wp:docPr id="10" name="圖片 10"/>
             <wp:cNvGraphicFramePr>
@@ -1319,7 +1596,7 @@
                   <pic:spPr>
                     <a:xfrm>
                       <a:off x="0" y="0"/>
-                      <a:ext cx="1935461" cy="2003777"/>
+                      <a:ext cx="2143915" cy="2219590"/>
                     </a:xfrm>
                     <a:prstGeom prst="rect">
                       <a:avLst/>
@@ -1393,14 +1670,13 @@
       </w:pPr>
       <w:r>
         <w:rPr>
-          <w:rFonts w:hint="eastAsia"/>
           <w:noProof/>
         </w:rPr>
         <w:drawing>
-          <wp:inline distT="0" distB="0" distL="0" distR="0" wp14:anchorId="2570FEB4" wp14:editId="4C12BA7E">
-            <wp:extent cx="5084466" cy="1141475"/>
+          <wp:inline distT="0" distB="0" distL="0" distR="0" wp14:anchorId="1BEA944C" wp14:editId="7BADECB5">
+            <wp:extent cx="5627077" cy="1284655"/>
             <wp:effectExtent l="0" t="0" r="0" b="0"/>
-            <wp:docPr id="11" name="圖片 11"/>
+            <wp:docPr id="6" name="圖片 6"/>
             <wp:cNvGraphicFramePr>
               <a:graphicFrameLocks xmlns:a="http://schemas.openxmlformats.org/drawingml/2006/main" noChangeAspect="1"/>
             </wp:cNvGraphicFramePr>
@@ -1408,7 +1684,7 @@
               <a:graphicData uri="http://schemas.openxmlformats.org/drawingml/2006/picture">
                 <pic:pic xmlns:pic="http://schemas.openxmlformats.org/drawingml/2006/picture">
                   <pic:nvPicPr>
-                    <pic:cNvPr id="11" name="圖片 11"/>
+                    <pic:cNvPr id="6" name="圖片 6"/>
                     <pic:cNvPicPr/>
                   </pic:nvPicPr>
                   <pic:blipFill>
@@ -1426,7 +1702,7 @@
                   <pic:spPr>
                     <a:xfrm>
                       <a:off x="0" y="0"/>
-                      <a:ext cx="5171189" cy="1160944"/>
+                      <a:ext cx="5643687" cy="1288447"/>
                     </a:xfrm>
                     <a:prstGeom prst="rect">
                       <a:avLst/>
@@ -1501,10 +1777,10 @@
           <w:noProof/>
         </w:rPr>
         <w:object w:dxaOrig="10980" w:dyaOrig="4785" w14:anchorId="56AE11A3">
-          <v:shape id="_x0000_i1026" type="#_x0000_t75" alt="" style="width:470.75pt;height:204.9pt;mso-width-percent:0;mso-height-percent:0;mso-width-percent:0;mso-height-percent:0" o:ole="">
+          <v:shape id="_x0000_i1026" type="#_x0000_t75" alt="" style="width:468.9pt;height:204.9pt;mso-width-percent:0;mso-height-percent:0;mso-width-percent:0;mso-height-percent:0" o:ole="">
             <v:imagedata r:id="rId14" o:title=""/>
           </v:shape>
-          <o:OLEObject Type="Embed" ProgID="Visio.Drawing.11" ShapeID="_x0000_i1026" DrawAspect="Content" ObjectID="_1683832092" r:id="rId15"/>
+          <o:OLEObject Type="Embed" ProgID="Visio.Drawing.11" ShapeID="_x0000_i1026" DrawAspect="Content" ObjectID="_1683920845" r:id="rId15"/>
         </w:object>
       </w:r>
     </w:p>
@@ -1524,14 +1800,13 @@
       </w:r>
       <w:r>
         <w:rPr>
-          <w:rFonts w:hint="eastAsia"/>
           <w:noProof/>
         </w:rPr>
         <w:drawing>
-          <wp:inline distT="0" distB="0" distL="0" distR="0" wp14:anchorId="02C132E0" wp14:editId="564715D9">
-            <wp:extent cx="3610368" cy="2677213"/>
+          <wp:inline distT="0" distB="0" distL="0" distR="0" wp14:anchorId="6D45A9F3" wp14:editId="17535972">
+            <wp:extent cx="5254900" cy="2541181"/>
             <wp:effectExtent l="0" t="0" r="0" b="0"/>
-            <wp:docPr id="12" name="圖片 12"/>
+            <wp:docPr id="5" name="圖片 5"/>
             <wp:cNvGraphicFramePr>
               <a:graphicFrameLocks xmlns:a="http://schemas.openxmlformats.org/drawingml/2006/main" noChangeAspect="1"/>
             </wp:cNvGraphicFramePr>
@@ -1539,7 +1814,7 @@
               <a:graphicData uri="http://schemas.openxmlformats.org/drawingml/2006/picture">
                 <pic:pic xmlns:pic="http://schemas.openxmlformats.org/drawingml/2006/picture">
                   <pic:nvPicPr>
-                    <pic:cNvPr id="12" name="圖片 12"/>
+                    <pic:cNvPr id="5" name="圖片 5"/>
                     <pic:cNvPicPr/>
                   </pic:nvPicPr>
                   <pic:blipFill>
@@ -1557,7 +1832,7 @@
                   <pic:spPr>
                     <a:xfrm>
                       <a:off x="0" y="0"/>
-                      <a:ext cx="3648492" cy="2705483"/>
+                      <a:ext cx="5279385" cy="2553022"/>
                     </a:xfrm>
                     <a:prstGeom prst="rect">
                       <a:avLst/>
@@ -1574,11 +1849,15 @@
       <w:pPr>
         <w:pStyle w:val="a8"/>
         <w:ind w:leftChars="0" w:left="0"/>
-      </w:pPr>
-      <w:r>
         <w:rPr>
           <w:noProof/>
         </w:rPr>
+      </w:pPr>
+      <w:r>
+        <w:rPr>
+          <w:noProof/>
+        </w:rPr>
+        <w:lastRenderedPageBreak/>
         <w:tab/>
       </w:r>
     </w:p>
@@ -1592,7 +1871,6 @@
         <w:ind w:leftChars="0"/>
       </w:pPr>
       <w:r>
-        <w:lastRenderedPageBreak/>
         <w:t>(</w:t>
       </w:r>
       <w:r>
@@ -1915,10 +2193,10 @@
           <w:noProof/>
         </w:rPr>
         <w:object w:dxaOrig="14370" w:dyaOrig="11460" w14:anchorId="43E2A626">
-          <v:shape id="_x0000_i1025" type="#_x0000_t75" alt="" style="width:233.4pt;height:185.95pt;mso-width-percent:0;mso-height-percent:0;mso-width-percent:0;mso-height-percent:0" o:ole="">
+          <v:shape id="_x0000_i1025" type="#_x0000_t75" alt="" style="width:234.45pt;height:186.45pt;mso-width-percent:0;mso-height-percent:0;mso-width-percent:0;mso-height-percent:0" o:ole="">
             <v:imagedata r:id="rId20" o:title=""/>
           </v:shape>
-          <o:OLEObject Type="Embed" ProgID="Visio.Drawing.11" ShapeID="_x0000_i1025" DrawAspect="Content" ObjectID="_1683832093" r:id="rId21"/>
+          <o:OLEObject Type="Embed" ProgID="Visio.Drawing.11" ShapeID="_x0000_i1025" DrawAspect="Content" ObjectID="_1683920846" r:id="rId21"/>
         </w:object>
       </w:r>
     </w:p>
@@ -2090,13 +2368,7 @@
         </w:drawing>
       </w:r>
     </w:p>
-    <w:p>
-      <w:pPr>
-        <w:rPr>
-          <w:rFonts w:hint="eastAsia"/>
-        </w:rPr>
-      </w:pPr>
-    </w:p>
+    <w:p/>
     <w:sectPr>
       <w:pgSz w:w="11906" w:h="16838"/>
       <w:pgMar w:top="1440" w:right="1080" w:bottom="1440" w:left="1080" w:header="851" w:footer="992" w:gutter="0"/>
@@ -3583,6 +3855,22 @@
       <w:color w:val="808080"/>
     </w:rPr>
   </w:style>
+  <w:style w:type="table" w:styleId="aa">
+    <w:name w:val="Table Grid"/>
+    <w:basedOn w:val="a1"/>
+    <w:uiPriority w:val="59"/>
+    <w:rsid w:val="004F0313"/>
+    <w:tblPr>
+      <w:tblBorders>
+        <w:top w:val="single" w:sz="4" w:space="0" w:color="auto"/>
+        <w:left w:val="single" w:sz="4" w:space="0" w:color="auto"/>
+        <w:bottom w:val="single" w:sz="4" w:space="0" w:color="auto"/>
+        <w:right w:val="single" w:sz="4" w:space="0" w:color="auto"/>
+        <w:insideH w:val="single" w:sz="4" w:space="0" w:color="auto"/>
+        <w:insideV w:val="single" w:sz="4" w:space="0" w:color="auto"/>
+      </w:tblBorders>
+    </w:tblPr>
+  </w:style>
 </w:styles>
 </file>
 
